--- a/covidbot_documentation.docx
+++ b/covidbot_documentation.docx
@@ -923,7 +923,7 @@
           <w:color w:val="000000" w:themeColor="text1"/>
         </w:rPr>
         <w:drawing>
-          <wp:inline distT="0" distB="0" distL="0" distR="0" wp14:anchorId="582EE265" wp14:editId="19B02E83">
+          <wp:inline distT="0" distB="0" distL="0" distR="0" wp14:anchorId="593E543F" wp14:editId="4732D7F1">
             <wp:extent cx="4351597" cy="2145907"/>
             <wp:effectExtent l="0" t="0" r="0" b="6985"/>
             <wp:docPr id="7" name="Picture 7"/>
@@ -1036,27 +1036,7 @@
           <w:szCs w:val="28"/>
           <w:lang w:val="en-US"/>
         </w:rPr>
-        <w:t xml:space="preserve"> </w:t>
-      </w:r>
-      <w:r>
-        <w:rPr>
-          <w:rFonts w:cstheme="minorHAnsi"/>
-          <w:color w:val="000000" w:themeColor="text1"/>
-          <w:sz w:val="28"/>
-          <w:szCs w:val="28"/>
-          <w:lang w:val="en-US"/>
-        </w:rPr>
-        <w:t>T</w:t>
-      </w:r>
-      <w:r>
-        <w:rPr>
-          <w:rFonts w:cstheme="minorHAnsi"/>
-          <w:color w:val="000000" w:themeColor="text1"/>
-          <w:sz w:val="28"/>
-          <w:szCs w:val="28"/>
-          <w:lang w:val="en-US"/>
-        </w:rPr>
-        <w:t>o build a covid-19 chatbot, which will be able to tell us a number of cases available in any of</w:t>
+        <w:t xml:space="preserve"> To build a covid-19 chatbot, which will be able to tell us a number of cases available in any of</w:t>
       </w:r>
     </w:p>
     <w:p>
@@ -1314,7 +1294,7 @@
           <w:color w:val="000000" w:themeColor="text1"/>
         </w:rPr>
         <w:drawing>
-          <wp:inline distT="0" distB="0" distL="0" distR="0" wp14:anchorId="05B1FEB6" wp14:editId="18852DEA">
+          <wp:inline distT="0" distB="0" distL="0" distR="0" wp14:anchorId="04931757" wp14:editId="19F30F78">
             <wp:extent cx="4052408" cy="4497185"/>
             <wp:effectExtent l="0" t="0" r="5715" b="0"/>
             <wp:docPr id="1" name="Picture 1"/>
@@ -5408,7 +5388,7 @@
         </w:rPr>
         <w:lastRenderedPageBreak/>
         <w:drawing>
-          <wp:inline distT="0" distB="0" distL="0" distR="0" wp14:anchorId="2F686DA5" wp14:editId="5443267C">
+          <wp:inline distT="0" distB="0" distL="0" distR="0" wp14:anchorId="1CA51E2D" wp14:editId="058364F1">
             <wp:extent cx="5835535" cy="410210"/>
             <wp:effectExtent l="0" t="0" r="0" b="8890"/>
             <wp:docPr id="3" name="Picture 3"/>
@@ -5895,18 +5875,7 @@
           <w:szCs w:val="45"/>
         </w:rPr>
         <w:lastRenderedPageBreak/>
-        <w:t>F</w:t>
-      </w:r>
-      <w:r>
-        <w:rPr>
-          <w:rFonts w:ascii="Arial" w:hAnsi="Arial" w:cs="Arial"/>
-          <w:b w:val="0"/>
-          <w:bCs w:val="0"/>
-          <w:color w:val="404040"/>
-          <w:sz w:val="45"/>
-          <w:szCs w:val="45"/>
-        </w:rPr>
-        <w:t>orm action with your Rasa Chat-bot</w:t>
+        <w:t>Form action with your Rasa Chat-bot</w:t>
       </w:r>
     </w:p>
     <w:p>
@@ -11944,7 +11913,18 @@
           <w:szCs w:val="24"/>
           <w:shd w:val="clear" w:color="auto" w:fill="FFFFFF"/>
         </w:rPr>
-        <w:t xml:space="preserve"> </w:t>
+        <w:t xml:space="preserve"> To start the Rasa server using your SQL backend, add the </w:t>
+      </w:r>
+      <w:r>
+        <w:rPr>
+          <w:rStyle w:val="pre"/>
+          <w:rFonts w:cstheme="minorHAnsi"/>
+          <w:color w:val="000000" w:themeColor="text1"/>
+          <w:sz w:val="24"/>
+          <w:szCs w:val="24"/>
+          <w:shd w:val="clear" w:color="auto" w:fill="F7F8F9"/>
+        </w:rPr>
+        <w:t>--endpoints</w:t>
       </w:r>
       <w:r>
         <w:rPr>
@@ -11954,27 +11934,6 @@
           <w:szCs w:val="24"/>
           <w:shd w:val="clear" w:color="auto" w:fill="FFFFFF"/>
         </w:rPr>
-        <w:t>To start the Rasa server using your SQL backend, add the </w:t>
-      </w:r>
-      <w:r>
-        <w:rPr>
-          <w:rStyle w:val="pre"/>
-          <w:rFonts w:cstheme="minorHAnsi"/>
-          <w:color w:val="000000" w:themeColor="text1"/>
-          <w:sz w:val="24"/>
-          <w:szCs w:val="24"/>
-          <w:shd w:val="clear" w:color="auto" w:fill="F7F8F9"/>
-        </w:rPr>
-        <w:t>--endpoints</w:t>
-      </w:r>
-      <w:r>
-        <w:rPr>
-          <w:rFonts w:cstheme="minorHAnsi"/>
-          <w:color w:val="000000" w:themeColor="text1"/>
-          <w:sz w:val="24"/>
-          <w:szCs w:val="24"/>
-          <w:shd w:val="clear" w:color="auto" w:fill="FFFFFF"/>
-        </w:rPr>
         <w:t> flag, e.g.:</w:t>
       </w:r>
     </w:p>
@@ -12010,6 +11969,2600 @@
         <w:t>endpoints.yml</w:t>
       </w:r>
       <w:proofErr w:type="spellEnd"/>
+    </w:p>
+    <w:p>
+      <w:pPr>
+        <w:ind w:left="360"/>
+        <w:rPr>
+          <w:rFonts w:ascii="Arial" w:hAnsi="Arial" w:cs="Arial"/>
+          <w:b/>
+          <w:bCs/>
+          <w:sz w:val="32"/>
+          <w:szCs w:val="32"/>
+          <w:lang w:val="en-US"/>
+        </w:rPr>
+      </w:pPr>
+      <w:r>
+        <w:rPr>
+          <w:rFonts w:ascii="Arial" w:hAnsi="Arial" w:cs="Arial"/>
+          <w:b/>
+          <w:bCs/>
+          <w:sz w:val="32"/>
+          <w:szCs w:val="32"/>
+          <w:lang w:val="en-US"/>
+        </w:rPr>
+        <w:t>How to send email from Bot.</w:t>
+      </w:r>
+    </w:p>
+    <w:p>
+      <w:pPr>
+        <w:ind w:left="360"/>
+        <w:rPr>
+          <w:rFonts w:ascii="Arial" w:hAnsi="Arial" w:cs="Arial"/>
+          <w:color w:val="222222"/>
+          <w:shd w:val="clear" w:color="auto" w:fill="FFFFFF"/>
+        </w:rPr>
+      </w:pPr>
+      <w:r>
+        <w:rPr>
+          <w:rFonts w:ascii="Arial" w:hAnsi="Arial" w:cs="Arial"/>
+          <w:color w:val="222222"/>
+          <w:shd w:val="clear" w:color="auto" w:fill="FFFFFF"/>
+        </w:rPr>
+        <w:t>Multipart messages are in </w:t>
+      </w:r>
+      <w:r>
+        <w:rPr>
+          <w:rFonts w:ascii="Arial" w:hAnsi="Arial" w:cs="Arial"/>
+          <w:b/>
+          <w:bCs/>
+          <w:color w:val="222222"/>
+          <w:shd w:val="clear" w:color="auto" w:fill="FFFFFF"/>
+        </w:rPr>
+        <w:t>Python</w:t>
+      </w:r>
+      <w:r>
+        <w:rPr>
+          <w:rFonts w:ascii="Arial" w:hAnsi="Arial" w:cs="Arial"/>
+          <w:color w:val="222222"/>
+          <w:shd w:val="clear" w:color="auto" w:fill="FFFFFF"/>
+        </w:rPr>
+        <w:t> represented by </w:t>
+      </w:r>
+      <w:proofErr w:type="spellStart"/>
+      <w:r>
+        <w:rPr>
+          <w:rFonts w:ascii="Arial" w:hAnsi="Arial" w:cs="Arial"/>
+          <w:b/>
+          <w:bCs/>
+          <w:color w:val="222222"/>
+          <w:shd w:val="clear" w:color="auto" w:fill="FFFFFF"/>
+        </w:rPr>
+        <w:t>MIMEMultipart</w:t>
+      </w:r>
+      <w:proofErr w:type="spellEnd"/>
+      <w:r>
+        <w:rPr>
+          <w:rFonts w:ascii="Arial" w:hAnsi="Arial" w:cs="Arial"/>
+          <w:color w:val="222222"/>
+          <w:shd w:val="clear" w:color="auto" w:fill="FFFFFF"/>
+        </w:rPr>
+        <w:t xml:space="preserve"> class. ... In other words, if a message consists of only one MIME part, specify headers on that part. If it consists of </w:t>
+      </w:r>
+      <w:proofErr w:type="spellStart"/>
+      <w:r>
+        <w:rPr>
+          <w:rFonts w:ascii="Arial" w:hAnsi="Arial" w:cs="Arial"/>
+          <w:color w:val="222222"/>
+          <w:shd w:val="clear" w:color="auto" w:fill="FFFFFF"/>
+        </w:rPr>
+        <w:t>mutiple</w:t>
+      </w:r>
+      <w:proofErr w:type="spellEnd"/>
+      <w:r>
+        <w:rPr>
+          <w:rFonts w:ascii="Arial" w:hAnsi="Arial" w:cs="Arial"/>
+          <w:color w:val="222222"/>
+          <w:shd w:val="clear" w:color="auto" w:fill="FFFFFF"/>
+        </w:rPr>
+        <w:t xml:space="preserve"> parts, then the root is a </w:t>
+      </w:r>
+      <w:proofErr w:type="spellStart"/>
+      <w:r>
+        <w:rPr>
+          <w:rFonts w:ascii="Arial" w:hAnsi="Arial" w:cs="Arial"/>
+          <w:b/>
+          <w:bCs/>
+          <w:color w:val="222222"/>
+          <w:shd w:val="clear" w:color="auto" w:fill="FFFFFF"/>
+        </w:rPr>
+        <w:t>MIMEMultipart</w:t>
+      </w:r>
+      <w:proofErr w:type="spellEnd"/>
+      <w:r>
+        <w:rPr>
+          <w:rFonts w:ascii="Arial" w:hAnsi="Arial" w:cs="Arial"/>
+          <w:color w:val="222222"/>
+          <w:shd w:val="clear" w:color="auto" w:fill="FFFFFF"/>
+        </w:rPr>
+        <w:t> - specify the headers on that part.</w:t>
+      </w:r>
+    </w:p>
+    <w:p>
+      <w:pPr>
+        <w:ind w:left="360"/>
+        <w:rPr>
+          <w:rFonts w:ascii="Arial" w:hAnsi="Arial" w:cs="Arial"/>
+          <w:color w:val="222222"/>
+          <w:shd w:val="clear" w:color="auto" w:fill="FFFFFF"/>
+        </w:rPr>
+      </w:pPr>
+      <w:r>
+        <w:rPr>
+          <w:rFonts w:ascii="Arial" w:hAnsi="Arial" w:cs="Arial"/>
+          <w:color w:val="222222"/>
+          <w:shd w:val="clear" w:color="auto" w:fill="FFFFFF"/>
+        </w:rPr>
+        <w:t>Code snippet:</w:t>
+      </w:r>
+    </w:p>
+    <w:p>
+      <w:pPr>
+        <w:shd w:val="clear" w:color="auto" w:fill="2B2B2B"/>
+        <w:tabs>
+          <w:tab w:val="left" w:pos="916"/>
+          <w:tab w:val="left" w:pos="1832"/>
+          <w:tab w:val="left" w:pos="2748"/>
+          <w:tab w:val="left" w:pos="3664"/>
+          <w:tab w:val="left" w:pos="4580"/>
+          <w:tab w:val="left" w:pos="5496"/>
+          <w:tab w:val="left" w:pos="6412"/>
+          <w:tab w:val="left" w:pos="7328"/>
+          <w:tab w:val="left" w:pos="8244"/>
+          <w:tab w:val="left" w:pos="9160"/>
+          <w:tab w:val="left" w:pos="10076"/>
+          <w:tab w:val="left" w:pos="10992"/>
+          <w:tab w:val="left" w:pos="11908"/>
+          <w:tab w:val="left" w:pos="12824"/>
+          <w:tab w:val="left" w:pos="13740"/>
+          <w:tab w:val="left" w:pos="14656"/>
+        </w:tabs>
+        <w:spacing w:after="0" w:line="240" w:lineRule="auto"/>
+        <w:rPr>
+          <w:rFonts w:ascii="JetBrains Mono" w:eastAsia="Times New Roman" w:hAnsi="JetBrains Mono" w:cs="Courier New"/>
+          <w:color w:val="A9B7C6"/>
+          <w:sz w:val="20"/>
+          <w:szCs w:val="20"/>
+          <w:lang w:val="en-US"/>
+        </w:rPr>
+      </w:pPr>
+      <w:r>
+        <w:rPr>
+          <w:rFonts w:ascii="JetBrains Mono" w:eastAsia="Times New Roman" w:hAnsi="JetBrains Mono" w:cs="Courier New"/>
+          <w:color w:val="CC7832"/>
+          <w:sz w:val="20"/>
+          <w:szCs w:val="20"/>
+          <w:lang w:val="en-US"/>
+        </w:rPr>
+        <w:t xml:space="preserve">from </w:t>
+      </w:r>
+      <w:proofErr w:type="spellStart"/>
+      <w:r>
+        <w:rPr>
+          <w:rFonts w:ascii="JetBrains Mono" w:eastAsia="Times New Roman" w:hAnsi="JetBrains Mono" w:cs="Courier New"/>
+          <w:color w:val="A9B7C6"/>
+          <w:sz w:val="20"/>
+          <w:szCs w:val="20"/>
+          <w:lang w:val="en-US"/>
+        </w:rPr>
+        <w:t>email.mime.multipart</w:t>
+      </w:r>
+      <w:proofErr w:type="spellEnd"/>
+      <w:r>
+        <w:rPr>
+          <w:rFonts w:ascii="JetBrains Mono" w:eastAsia="Times New Roman" w:hAnsi="JetBrains Mono" w:cs="Courier New"/>
+          <w:color w:val="A9B7C6"/>
+          <w:sz w:val="20"/>
+          <w:szCs w:val="20"/>
+          <w:lang w:val="en-US"/>
+        </w:rPr>
+        <w:t xml:space="preserve"> </w:t>
+      </w:r>
+      <w:r>
+        <w:rPr>
+          <w:rFonts w:ascii="JetBrains Mono" w:eastAsia="Times New Roman" w:hAnsi="JetBrains Mono" w:cs="Courier New"/>
+          <w:color w:val="CC7832"/>
+          <w:sz w:val="20"/>
+          <w:szCs w:val="20"/>
+          <w:lang w:val="en-US"/>
+        </w:rPr>
+        <w:t xml:space="preserve">import </w:t>
+      </w:r>
+      <w:proofErr w:type="spellStart"/>
+      <w:r>
+        <w:rPr>
+          <w:rFonts w:ascii="JetBrains Mono" w:eastAsia="Times New Roman" w:hAnsi="JetBrains Mono" w:cs="Courier New"/>
+          <w:color w:val="A9B7C6"/>
+          <w:sz w:val="20"/>
+          <w:szCs w:val="20"/>
+          <w:lang w:val="en-US"/>
+        </w:rPr>
+        <w:t>MIMEMultipart</w:t>
+      </w:r>
+      <w:proofErr w:type="spellEnd"/>
+      <w:r>
+        <w:rPr>
+          <w:rFonts w:ascii="JetBrains Mono" w:eastAsia="Times New Roman" w:hAnsi="JetBrains Mono" w:cs="Courier New"/>
+          <w:color w:val="A9B7C6"/>
+          <w:sz w:val="20"/>
+          <w:szCs w:val="20"/>
+          <w:lang w:val="en-US"/>
+        </w:rPr>
+        <w:br/>
+      </w:r>
+      <w:r>
+        <w:rPr>
+          <w:rFonts w:ascii="JetBrains Mono" w:eastAsia="Times New Roman" w:hAnsi="JetBrains Mono" w:cs="Courier New"/>
+          <w:color w:val="CC7832"/>
+          <w:sz w:val="20"/>
+          <w:szCs w:val="20"/>
+          <w:lang w:val="en-US"/>
+        </w:rPr>
+        <w:t xml:space="preserve">import </w:t>
+      </w:r>
+      <w:proofErr w:type="spellStart"/>
+      <w:r>
+        <w:rPr>
+          <w:rFonts w:ascii="JetBrains Mono" w:eastAsia="Times New Roman" w:hAnsi="JetBrains Mono" w:cs="Courier New"/>
+          <w:color w:val="A9B7C6"/>
+          <w:sz w:val="20"/>
+          <w:szCs w:val="20"/>
+          <w:lang w:val="en-US"/>
+        </w:rPr>
+        <w:t>smtplib</w:t>
+      </w:r>
+      <w:proofErr w:type="spellEnd"/>
+      <w:r>
+        <w:rPr>
+          <w:rFonts w:ascii="JetBrains Mono" w:eastAsia="Times New Roman" w:hAnsi="JetBrains Mono" w:cs="Courier New"/>
+          <w:color w:val="A9B7C6"/>
+          <w:sz w:val="20"/>
+          <w:szCs w:val="20"/>
+          <w:lang w:val="en-US"/>
+        </w:rPr>
+        <w:br/>
+      </w:r>
+      <w:r>
+        <w:rPr>
+          <w:rFonts w:ascii="JetBrains Mono" w:eastAsia="Times New Roman" w:hAnsi="JetBrains Mono" w:cs="Courier New"/>
+          <w:color w:val="CC7832"/>
+          <w:sz w:val="20"/>
+          <w:szCs w:val="20"/>
+          <w:lang w:val="en-US"/>
+        </w:rPr>
+        <w:t xml:space="preserve">from </w:t>
+      </w:r>
+      <w:proofErr w:type="spellStart"/>
+      <w:r>
+        <w:rPr>
+          <w:rFonts w:ascii="JetBrains Mono" w:eastAsia="Times New Roman" w:hAnsi="JetBrains Mono" w:cs="Courier New"/>
+          <w:color w:val="A9B7C6"/>
+          <w:sz w:val="20"/>
+          <w:szCs w:val="20"/>
+          <w:lang w:val="en-US"/>
+        </w:rPr>
+        <w:t>email.mime.text</w:t>
+      </w:r>
+      <w:proofErr w:type="spellEnd"/>
+      <w:r>
+        <w:rPr>
+          <w:rFonts w:ascii="JetBrains Mono" w:eastAsia="Times New Roman" w:hAnsi="JetBrains Mono" w:cs="Courier New"/>
+          <w:color w:val="A9B7C6"/>
+          <w:sz w:val="20"/>
+          <w:szCs w:val="20"/>
+          <w:lang w:val="en-US"/>
+        </w:rPr>
+        <w:t xml:space="preserve"> </w:t>
+      </w:r>
+      <w:r>
+        <w:rPr>
+          <w:rFonts w:ascii="JetBrains Mono" w:eastAsia="Times New Roman" w:hAnsi="JetBrains Mono" w:cs="Courier New"/>
+          <w:color w:val="CC7832"/>
+          <w:sz w:val="20"/>
+          <w:szCs w:val="20"/>
+          <w:lang w:val="en-US"/>
+        </w:rPr>
+        <w:t xml:space="preserve">import </w:t>
+      </w:r>
+      <w:proofErr w:type="spellStart"/>
+      <w:r>
+        <w:rPr>
+          <w:rFonts w:ascii="JetBrains Mono" w:eastAsia="Times New Roman" w:hAnsi="JetBrains Mono" w:cs="Courier New"/>
+          <w:color w:val="A9B7C6"/>
+          <w:sz w:val="20"/>
+          <w:szCs w:val="20"/>
+          <w:lang w:val="en-US"/>
+        </w:rPr>
+        <w:t>MIMEText</w:t>
+      </w:r>
+      <w:proofErr w:type="spellEnd"/>
+      <w:r>
+        <w:rPr>
+          <w:rFonts w:ascii="JetBrains Mono" w:eastAsia="Times New Roman" w:hAnsi="JetBrains Mono" w:cs="Courier New"/>
+          <w:color w:val="A9B7C6"/>
+          <w:sz w:val="20"/>
+          <w:szCs w:val="20"/>
+          <w:lang w:val="en-US"/>
+        </w:rPr>
+        <w:br/>
+      </w:r>
+      <w:r>
+        <w:rPr>
+          <w:rFonts w:ascii="JetBrains Mono" w:eastAsia="Times New Roman" w:hAnsi="JetBrains Mono" w:cs="Courier New"/>
+          <w:color w:val="A9B7C6"/>
+          <w:sz w:val="20"/>
+          <w:szCs w:val="20"/>
+          <w:lang w:val="en-US"/>
+        </w:rPr>
+        <w:br/>
+      </w:r>
+      <w:r>
+        <w:rPr>
+          <w:rFonts w:ascii="JetBrains Mono" w:eastAsia="Times New Roman" w:hAnsi="JetBrains Mono" w:cs="Courier New"/>
+          <w:color w:val="A9B7C6"/>
+          <w:sz w:val="20"/>
+          <w:szCs w:val="20"/>
+          <w:lang w:val="en-US"/>
+        </w:rPr>
+        <w:br/>
+      </w:r>
+      <w:r>
+        <w:rPr>
+          <w:rFonts w:ascii="JetBrains Mono" w:eastAsia="Times New Roman" w:hAnsi="JetBrains Mono" w:cs="Courier New"/>
+          <w:color w:val="CC7832"/>
+          <w:sz w:val="20"/>
+          <w:szCs w:val="20"/>
+          <w:lang w:val="en-US"/>
+        </w:rPr>
+        <w:lastRenderedPageBreak/>
+        <w:t xml:space="preserve">def </w:t>
+      </w:r>
+      <w:proofErr w:type="spellStart"/>
+      <w:r>
+        <w:rPr>
+          <w:rFonts w:ascii="JetBrains Mono" w:eastAsia="Times New Roman" w:hAnsi="JetBrains Mono" w:cs="Courier New"/>
+          <w:color w:val="FFC66D"/>
+          <w:sz w:val="20"/>
+          <w:szCs w:val="20"/>
+          <w:lang w:val="en-US"/>
+        </w:rPr>
+        <w:t>sendemail</w:t>
+      </w:r>
+      <w:proofErr w:type="spellEnd"/>
+      <w:r>
+        <w:rPr>
+          <w:rFonts w:ascii="JetBrains Mono" w:eastAsia="Times New Roman" w:hAnsi="JetBrains Mono" w:cs="Courier New"/>
+          <w:color w:val="A9B7C6"/>
+          <w:sz w:val="20"/>
+          <w:szCs w:val="20"/>
+          <w:lang w:val="en-US"/>
+        </w:rPr>
+        <w:t>(</w:t>
+      </w:r>
+      <w:proofErr w:type="spellStart"/>
+      <w:r>
+        <w:rPr>
+          <w:rFonts w:ascii="JetBrains Mono" w:eastAsia="Times New Roman" w:hAnsi="JetBrains Mono" w:cs="Courier New"/>
+          <w:color w:val="A9B7C6"/>
+          <w:sz w:val="20"/>
+          <w:szCs w:val="20"/>
+          <w:lang w:val="en-US"/>
+        </w:rPr>
+        <w:t>to_email</w:t>
+      </w:r>
+      <w:proofErr w:type="spellEnd"/>
+      <w:r>
+        <w:rPr>
+          <w:rFonts w:ascii="JetBrains Mono" w:eastAsia="Times New Roman" w:hAnsi="JetBrains Mono" w:cs="Courier New"/>
+          <w:color w:val="A9B7C6"/>
+          <w:sz w:val="20"/>
+          <w:szCs w:val="20"/>
+          <w:lang w:val="en-US"/>
+        </w:rPr>
+        <w:t>):</w:t>
+      </w:r>
+      <w:r>
+        <w:rPr>
+          <w:rFonts w:ascii="JetBrains Mono" w:eastAsia="Times New Roman" w:hAnsi="JetBrains Mono" w:cs="Courier New"/>
+          <w:color w:val="A9B7C6"/>
+          <w:sz w:val="20"/>
+          <w:szCs w:val="20"/>
+          <w:lang w:val="en-US"/>
+        </w:rPr>
+        <w:br/>
+        <w:t xml:space="preserve">    </w:t>
+      </w:r>
+      <w:r>
+        <w:rPr>
+          <w:rFonts w:ascii="JetBrains Mono" w:eastAsia="Times New Roman" w:hAnsi="JetBrains Mono" w:cs="Courier New"/>
+          <w:color w:val="A9B7C6"/>
+          <w:sz w:val="20"/>
+          <w:szCs w:val="20"/>
+          <w:lang w:val="en-US"/>
+        </w:rPr>
+        <w:br/>
+        <w:t xml:space="preserve">    </w:t>
+      </w:r>
+      <w:r>
+        <w:rPr>
+          <w:rFonts w:ascii="JetBrains Mono" w:eastAsia="Times New Roman" w:hAnsi="JetBrains Mono" w:cs="Courier New"/>
+          <w:color w:val="808080"/>
+          <w:sz w:val="20"/>
+          <w:szCs w:val="20"/>
+          <w:lang w:val="en-US"/>
+        </w:rPr>
+        <w:t xml:space="preserve"># feed </w:t>
+      </w:r>
+      <w:proofErr w:type="spellStart"/>
+      <w:r>
+        <w:rPr>
+          <w:rFonts w:ascii="JetBrains Mono" w:eastAsia="Times New Roman" w:hAnsi="JetBrains Mono" w:cs="Courier New"/>
+          <w:color w:val="808080"/>
+          <w:sz w:val="20"/>
+          <w:szCs w:val="20"/>
+          <w:lang w:val="en-US"/>
+        </w:rPr>
+        <w:t>ur</w:t>
+      </w:r>
+      <w:proofErr w:type="spellEnd"/>
+      <w:r>
+        <w:rPr>
+          <w:rFonts w:ascii="JetBrains Mono" w:eastAsia="Times New Roman" w:hAnsi="JetBrains Mono" w:cs="Courier New"/>
+          <w:color w:val="808080"/>
+          <w:sz w:val="20"/>
+          <w:szCs w:val="20"/>
+          <w:lang w:val="en-US"/>
+        </w:rPr>
+        <w:t xml:space="preserve"> email details here</w:t>
+      </w:r>
+      <w:r>
+        <w:rPr>
+          <w:rFonts w:ascii="JetBrains Mono" w:eastAsia="Times New Roman" w:hAnsi="JetBrains Mono" w:cs="Courier New"/>
+          <w:color w:val="808080"/>
+          <w:sz w:val="20"/>
+          <w:szCs w:val="20"/>
+          <w:lang w:val="en-US"/>
+        </w:rPr>
+        <w:br/>
+        <w:t xml:space="preserve">    </w:t>
+      </w:r>
+      <w:proofErr w:type="spellStart"/>
+      <w:r>
+        <w:rPr>
+          <w:rFonts w:ascii="JetBrains Mono" w:eastAsia="Times New Roman" w:hAnsi="JetBrains Mono" w:cs="Courier New"/>
+          <w:color w:val="A9B7C6"/>
+          <w:sz w:val="20"/>
+          <w:szCs w:val="20"/>
+          <w:lang w:val="en-US"/>
+        </w:rPr>
+        <w:t>from_email</w:t>
+      </w:r>
+      <w:proofErr w:type="spellEnd"/>
+      <w:r>
+        <w:rPr>
+          <w:rFonts w:ascii="JetBrains Mono" w:eastAsia="Times New Roman" w:hAnsi="JetBrains Mono" w:cs="Courier New"/>
+          <w:color w:val="A9B7C6"/>
+          <w:sz w:val="20"/>
+          <w:szCs w:val="20"/>
+          <w:lang w:val="en-US"/>
+        </w:rPr>
+        <w:t xml:space="preserve"> = </w:t>
+      </w:r>
+      <w:r>
+        <w:rPr>
+          <w:rFonts w:ascii="JetBrains Mono" w:eastAsia="Times New Roman" w:hAnsi="JetBrains Mono" w:cs="Courier New"/>
+          <w:color w:val="6A8759"/>
+          <w:sz w:val="20"/>
+          <w:szCs w:val="20"/>
+          <w:lang w:val="en-US"/>
+        </w:rPr>
+        <w:t>'sahilkumar158@gmail.com'</w:t>
+      </w:r>
+      <w:r>
+        <w:rPr>
+          <w:rFonts w:ascii="JetBrains Mono" w:eastAsia="Times New Roman" w:hAnsi="JetBrains Mono" w:cs="Courier New"/>
+          <w:color w:val="6A8759"/>
+          <w:sz w:val="20"/>
+          <w:szCs w:val="20"/>
+          <w:lang w:val="en-US"/>
+        </w:rPr>
+        <w:br/>
+        <w:t xml:space="preserve">    </w:t>
+      </w:r>
+      <w:r>
+        <w:rPr>
+          <w:rFonts w:ascii="JetBrains Mono" w:eastAsia="Times New Roman" w:hAnsi="JetBrains Mono" w:cs="Courier New"/>
+          <w:color w:val="A9B7C6"/>
+          <w:sz w:val="20"/>
+          <w:szCs w:val="20"/>
+          <w:lang w:val="en-US"/>
+        </w:rPr>
+        <w:t xml:space="preserve">password = </w:t>
+      </w:r>
+      <w:r>
+        <w:rPr>
+          <w:rFonts w:ascii="JetBrains Mono" w:eastAsia="Times New Roman" w:hAnsi="JetBrains Mono" w:cs="Courier New"/>
+          <w:color w:val="6A8759"/>
+          <w:sz w:val="20"/>
+          <w:szCs w:val="20"/>
+          <w:lang w:val="en-US"/>
+        </w:rPr>
+        <w:t>'</w:t>
+      </w:r>
+      <w:proofErr w:type="spellStart"/>
+      <w:r>
+        <w:rPr>
+          <w:rFonts w:ascii="JetBrains Mono" w:eastAsia="Times New Roman" w:hAnsi="JetBrains Mono" w:cs="Courier New"/>
+          <w:color w:val="6A8759"/>
+          <w:sz w:val="20"/>
+          <w:szCs w:val="20"/>
+          <w:lang w:val="en-US"/>
+        </w:rPr>
+        <w:t>your</w:t>
+      </w:r>
+      <w:proofErr w:type="spellEnd"/>
+      <w:r>
+        <w:rPr>
+          <w:rFonts w:ascii="JetBrains Mono" w:eastAsia="Times New Roman" w:hAnsi="JetBrains Mono" w:cs="Courier New"/>
+          <w:color w:val="6A8759"/>
+          <w:sz w:val="20"/>
+          <w:szCs w:val="20"/>
+          <w:lang w:val="en-US"/>
+        </w:rPr>
+        <w:t xml:space="preserve"> </w:t>
+      </w:r>
+      <w:proofErr w:type="spellStart"/>
+      <w:r>
+        <w:rPr>
+          <w:rFonts w:ascii="JetBrains Mono" w:eastAsia="Times New Roman" w:hAnsi="JetBrains Mono" w:cs="Courier New"/>
+          <w:color w:val="6A8759"/>
+          <w:sz w:val="20"/>
+          <w:szCs w:val="20"/>
+          <w:lang w:val="en-US"/>
+        </w:rPr>
+        <w:t>pasword</w:t>
+      </w:r>
+      <w:proofErr w:type="spellEnd"/>
+      <w:r>
+        <w:rPr>
+          <w:rFonts w:ascii="JetBrains Mono" w:eastAsia="Times New Roman" w:hAnsi="JetBrains Mono" w:cs="Courier New"/>
+          <w:color w:val="6A8759"/>
+          <w:sz w:val="20"/>
+          <w:szCs w:val="20"/>
+          <w:lang w:val="en-US"/>
+        </w:rPr>
+        <w:t>'</w:t>
+      </w:r>
+      <w:r>
+        <w:rPr>
+          <w:rFonts w:ascii="JetBrains Mono" w:eastAsia="Times New Roman" w:hAnsi="JetBrains Mono" w:cs="Courier New"/>
+          <w:color w:val="6A8759"/>
+          <w:sz w:val="20"/>
+          <w:szCs w:val="20"/>
+          <w:lang w:val="en-US"/>
+        </w:rPr>
+        <w:br/>
+        <w:t xml:space="preserve">    </w:t>
+      </w:r>
+      <w:r>
+        <w:rPr>
+          <w:rFonts w:ascii="JetBrains Mono" w:eastAsia="Times New Roman" w:hAnsi="JetBrains Mono" w:cs="Courier New"/>
+          <w:color w:val="A9B7C6"/>
+          <w:sz w:val="20"/>
+          <w:szCs w:val="20"/>
+          <w:lang w:val="en-US"/>
+        </w:rPr>
+        <w:t xml:space="preserve">subject = </w:t>
+      </w:r>
+      <w:r>
+        <w:rPr>
+          <w:rFonts w:ascii="JetBrains Mono" w:eastAsia="Times New Roman" w:hAnsi="JetBrains Mono" w:cs="Courier New"/>
+          <w:color w:val="6A8759"/>
+          <w:sz w:val="20"/>
+          <w:szCs w:val="20"/>
+          <w:lang w:val="en-US"/>
+        </w:rPr>
+        <w:t>'COVID19 Report and Preventions'</w:t>
+      </w:r>
+      <w:r>
+        <w:rPr>
+          <w:rFonts w:ascii="JetBrains Mono" w:eastAsia="Times New Roman" w:hAnsi="JetBrains Mono" w:cs="Courier New"/>
+          <w:color w:val="6A8759"/>
+          <w:sz w:val="20"/>
+          <w:szCs w:val="20"/>
+          <w:lang w:val="en-US"/>
+        </w:rPr>
+        <w:br/>
+        <w:t xml:space="preserve">    </w:t>
+      </w:r>
+      <w:proofErr w:type="spellStart"/>
+      <w:r>
+        <w:rPr>
+          <w:rFonts w:ascii="JetBrains Mono" w:eastAsia="Times New Roman" w:hAnsi="JetBrains Mono" w:cs="Courier New"/>
+          <w:color w:val="A9B7C6"/>
+          <w:sz w:val="20"/>
+          <w:szCs w:val="20"/>
+          <w:lang w:val="en-US"/>
+        </w:rPr>
+        <w:t>sender_name</w:t>
+      </w:r>
+      <w:proofErr w:type="spellEnd"/>
+      <w:r>
+        <w:rPr>
+          <w:rFonts w:ascii="JetBrains Mono" w:eastAsia="Times New Roman" w:hAnsi="JetBrains Mono" w:cs="Courier New"/>
+          <w:color w:val="A9B7C6"/>
+          <w:sz w:val="20"/>
+          <w:szCs w:val="20"/>
+          <w:lang w:val="en-US"/>
+        </w:rPr>
+        <w:t xml:space="preserve"> = </w:t>
+      </w:r>
+      <w:r>
+        <w:rPr>
+          <w:rFonts w:ascii="JetBrains Mono" w:eastAsia="Times New Roman" w:hAnsi="JetBrains Mono" w:cs="Courier New"/>
+          <w:color w:val="6A8759"/>
+          <w:sz w:val="20"/>
+          <w:szCs w:val="20"/>
+          <w:lang w:val="en-US"/>
+        </w:rPr>
+        <w:t>'Sahil'</w:t>
+      </w:r>
+      <w:r>
+        <w:rPr>
+          <w:rFonts w:ascii="JetBrains Mono" w:eastAsia="Times New Roman" w:hAnsi="JetBrains Mono" w:cs="Courier New"/>
+          <w:color w:val="6A8759"/>
+          <w:sz w:val="20"/>
+          <w:szCs w:val="20"/>
+          <w:lang w:val="en-US"/>
+        </w:rPr>
+        <w:br/>
+        <w:t xml:space="preserve">    </w:t>
+      </w:r>
+      <w:r>
+        <w:rPr>
+          <w:rFonts w:ascii="JetBrains Mono" w:eastAsia="Times New Roman" w:hAnsi="JetBrains Mono" w:cs="Courier New"/>
+          <w:color w:val="6A8759"/>
+          <w:sz w:val="20"/>
+          <w:szCs w:val="20"/>
+          <w:lang w:val="en-US"/>
+        </w:rPr>
+        <w:br/>
+        <w:t xml:space="preserve">    </w:t>
+      </w:r>
+      <w:r>
+        <w:rPr>
+          <w:rFonts w:ascii="JetBrains Mono" w:eastAsia="Times New Roman" w:hAnsi="JetBrains Mono" w:cs="Courier New"/>
+          <w:color w:val="6A8759"/>
+          <w:sz w:val="20"/>
+          <w:szCs w:val="20"/>
+          <w:lang w:val="en-US"/>
+        </w:rPr>
+        <w:br/>
+        <w:t xml:space="preserve">    </w:t>
+      </w:r>
+      <w:r>
+        <w:rPr>
+          <w:rFonts w:ascii="JetBrains Mono" w:eastAsia="Times New Roman" w:hAnsi="JetBrains Mono" w:cs="Courier New"/>
+          <w:color w:val="A9B7C6"/>
+          <w:sz w:val="20"/>
+          <w:szCs w:val="20"/>
+          <w:lang w:val="en-US"/>
+        </w:rPr>
+        <w:t xml:space="preserve">msg = </w:t>
+      </w:r>
+      <w:proofErr w:type="spellStart"/>
+      <w:r>
+        <w:rPr>
+          <w:rFonts w:ascii="JetBrains Mono" w:eastAsia="Times New Roman" w:hAnsi="JetBrains Mono" w:cs="Courier New"/>
+          <w:color w:val="A9B7C6"/>
+          <w:sz w:val="20"/>
+          <w:szCs w:val="20"/>
+          <w:lang w:val="en-US"/>
+        </w:rPr>
+        <w:t>MIMEMultipart</w:t>
+      </w:r>
+      <w:proofErr w:type="spellEnd"/>
+      <w:r>
+        <w:rPr>
+          <w:rFonts w:ascii="JetBrains Mono" w:eastAsia="Times New Roman" w:hAnsi="JetBrains Mono" w:cs="Courier New"/>
+          <w:color w:val="A9B7C6"/>
+          <w:sz w:val="20"/>
+          <w:szCs w:val="20"/>
+          <w:lang w:val="en-US"/>
+        </w:rPr>
+        <w:t>()</w:t>
+      </w:r>
+      <w:r>
+        <w:rPr>
+          <w:rFonts w:ascii="JetBrains Mono" w:eastAsia="Times New Roman" w:hAnsi="JetBrains Mono" w:cs="Courier New"/>
+          <w:color w:val="A9B7C6"/>
+          <w:sz w:val="20"/>
+          <w:szCs w:val="20"/>
+          <w:lang w:val="en-US"/>
+        </w:rPr>
+        <w:br/>
+        <w:t xml:space="preserve">    msg[</w:t>
+      </w:r>
+      <w:r>
+        <w:rPr>
+          <w:rFonts w:ascii="JetBrains Mono" w:eastAsia="Times New Roman" w:hAnsi="JetBrains Mono" w:cs="Courier New"/>
+          <w:color w:val="6A8759"/>
+          <w:sz w:val="20"/>
+          <w:szCs w:val="20"/>
+          <w:lang w:val="en-US"/>
+        </w:rPr>
+        <w:t>'From'</w:t>
+      </w:r>
+      <w:r>
+        <w:rPr>
+          <w:rFonts w:ascii="JetBrains Mono" w:eastAsia="Times New Roman" w:hAnsi="JetBrains Mono" w:cs="Courier New"/>
+          <w:color w:val="A9B7C6"/>
+          <w:sz w:val="20"/>
+          <w:szCs w:val="20"/>
+          <w:lang w:val="en-US"/>
+        </w:rPr>
+        <w:t xml:space="preserve">] = </w:t>
+      </w:r>
+      <w:proofErr w:type="spellStart"/>
+      <w:r>
+        <w:rPr>
+          <w:rFonts w:ascii="JetBrains Mono" w:eastAsia="Times New Roman" w:hAnsi="JetBrains Mono" w:cs="Courier New"/>
+          <w:color w:val="A9B7C6"/>
+          <w:sz w:val="20"/>
+          <w:szCs w:val="20"/>
+          <w:lang w:val="en-US"/>
+        </w:rPr>
+        <w:t>from_email</w:t>
+      </w:r>
+      <w:proofErr w:type="spellEnd"/>
+      <w:r>
+        <w:rPr>
+          <w:rFonts w:ascii="JetBrains Mono" w:eastAsia="Times New Roman" w:hAnsi="JetBrains Mono" w:cs="Courier New"/>
+          <w:color w:val="A9B7C6"/>
+          <w:sz w:val="20"/>
+          <w:szCs w:val="20"/>
+          <w:lang w:val="en-US"/>
+        </w:rPr>
+        <w:br/>
+        <w:t xml:space="preserve">    msg[</w:t>
+      </w:r>
+      <w:r>
+        <w:rPr>
+          <w:rFonts w:ascii="JetBrains Mono" w:eastAsia="Times New Roman" w:hAnsi="JetBrains Mono" w:cs="Courier New"/>
+          <w:color w:val="6A8759"/>
+          <w:sz w:val="20"/>
+          <w:szCs w:val="20"/>
+          <w:lang w:val="en-US"/>
+        </w:rPr>
+        <w:t>'To'</w:t>
+      </w:r>
+      <w:r>
+        <w:rPr>
+          <w:rFonts w:ascii="JetBrains Mono" w:eastAsia="Times New Roman" w:hAnsi="JetBrains Mono" w:cs="Courier New"/>
+          <w:color w:val="A9B7C6"/>
+          <w:sz w:val="20"/>
+          <w:szCs w:val="20"/>
+          <w:lang w:val="en-US"/>
+        </w:rPr>
+        <w:t xml:space="preserve">] = </w:t>
+      </w:r>
+      <w:proofErr w:type="spellStart"/>
+      <w:r>
+        <w:rPr>
+          <w:rFonts w:ascii="JetBrains Mono" w:eastAsia="Times New Roman" w:hAnsi="JetBrains Mono" w:cs="Courier New"/>
+          <w:color w:val="A9B7C6"/>
+          <w:sz w:val="20"/>
+          <w:szCs w:val="20"/>
+          <w:lang w:val="en-US"/>
+        </w:rPr>
+        <w:t>to_email</w:t>
+      </w:r>
+      <w:proofErr w:type="spellEnd"/>
+      <w:r>
+        <w:rPr>
+          <w:rFonts w:ascii="JetBrains Mono" w:eastAsia="Times New Roman" w:hAnsi="JetBrains Mono" w:cs="Courier New"/>
+          <w:color w:val="A9B7C6"/>
+          <w:sz w:val="20"/>
+          <w:szCs w:val="20"/>
+          <w:lang w:val="en-US"/>
+        </w:rPr>
+        <w:br/>
+        <w:t xml:space="preserve">    msg[</w:t>
+      </w:r>
+      <w:r>
+        <w:rPr>
+          <w:rFonts w:ascii="JetBrains Mono" w:eastAsia="Times New Roman" w:hAnsi="JetBrains Mono" w:cs="Courier New"/>
+          <w:color w:val="6A8759"/>
+          <w:sz w:val="20"/>
+          <w:szCs w:val="20"/>
+          <w:lang w:val="en-US"/>
+        </w:rPr>
+        <w:t>'subject'</w:t>
+      </w:r>
+      <w:r>
+        <w:rPr>
+          <w:rFonts w:ascii="JetBrains Mono" w:eastAsia="Times New Roman" w:hAnsi="JetBrains Mono" w:cs="Courier New"/>
+          <w:color w:val="A9B7C6"/>
+          <w:sz w:val="20"/>
+          <w:szCs w:val="20"/>
+          <w:lang w:val="en-US"/>
+        </w:rPr>
+        <w:t>] = subject</w:t>
+      </w:r>
+      <w:r>
+        <w:rPr>
+          <w:rFonts w:ascii="JetBrains Mono" w:eastAsia="Times New Roman" w:hAnsi="JetBrains Mono" w:cs="Courier New"/>
+          <w:color w:val="A9B7C6"/>
+          <w:sz w:val="20"/>
+          <w:szCs w:val="20"/>
+          <w:lang w:val="en-US"/>
+        </w:rPr>
+        <w:br/>
+        <w:t xml:space="preserve">    </w:t>
+      </w:r>
+      <w:r>
+        <w:rPr>
+          <w:rFonts w:ascii="JetBrains Mono" w:eastAsia="Times New Roman" w:hAnsi="JetBrains Mono" w:cs="Courier New"/>
+          <w:color w:val="A9B7C6"/>
+          <w:sz w:val="20"/>
+          <w:szCs w:val="20"/>
+          <w:lang w:val="en-US"/>
+        </w:rPr>
+        <w:br/>
+        <w:t xml:space="preserve">    </w:t>
+      </w:r>
+      <w:r>
+        <w:rPr>
+          <w:rFonts w:ascii="JetBrains Mono" w:eastAsia="Times New Roman" w:hAnsi="JetBrains Mono" w:cs="Courier New"/>
+          <w:color w:val="808080"/>
+          <w:sz w:val="20"/>
+          <w:szCs w:val="20"/>
+          <w:lang w:val="en-US"/>
+        </w:rPr>
+        <w:t># Create the body of the message (a plain-text and an HTML version).</w:t>
+      </w:r>
+      <w:r>
+        <w:rPr>
+          <w:rFonts w:ascii="JetBrains Mono" w:eastAsia="Times New Roman" w:hAnsi="JetBrains Mono" w:cs="Courier New"/>
+          <w:color w:val="808080"/>
+          <w:sz w:val="20"/>
+          <w:szCs w:val="20"/>
+          <w:lang w:val="en-US"/>
+        </w:rPr>
+        <w:br/>
+        <w:t xml:space="preserve">    </w:t>
+      </w:r>
+      <w:r>
+        <w:rPr>
+          <w:rFonts w:ascii="JetBrains Mono" w:eastAsia="Times New Roman" w:hAnsi="JetBrains Mono" w:cs="Courier New"/>
+          <w:color w:val="A9B7C6"/>
+          <w:sz w:val="20"/>
+          <w:szCs w:val="20"/>
+          <w:lang w:val="en-US"/>
+        </w:rPr>
+        <w:t xml:space="preserve">text = </w:t>
+      </w:r>
+      <w:r>
+        <w:rPr>
+          <w:rFonts w:ascii="JetBrains Mono" w:eastAsia="Times New Roman" w:hAnsi="JetBrains Mono" w:cs="Courier New"/>
+          <w:color w:val="6A8759"/>
+          <w:sz w:val="20"/>
+          <w:szCs w:val="20"/>
+          <w:lang w:val="en-US"/>
+        </w:rPr>
+        <w:t>"""Hi Dear,</w:t>
+      </w:r>
+      <w:r>
+        <w:rPr>
+          <w:rFonts w:ascii="JetBrains Mono" w:eastAsia="Times New Roman" w:hAnsi="JetBrains Mono" w:cs="Courier New"/>
+          <w:color w:val="CC7832"/>
+          <w:sz w:val="20"/>
+          <w:szCs w:val="20"/>
+          <w:lang w:val="en-US"/>
+        </w:rPr>
+        <w:t>\n\</w:t>
+      </w:r>
+      <w:proofErr w:type="spellStart"/>
+      <w:r>
+        <w:rPr>
+          <w:rFonts w:ascii="JetBrains Mono" w:eastAsia="Times New Roman" w:hAnsi="JetBrains Mono" w:cs="Courier New"/>
+          <w:color w:val="CC7832"/>
+          <w:sz w:val="20"/>
+          <w:szCs w:val="20"/>
+          <w:lang w:val="en-US"/>
+        </w:rPr>
+        <w:t>n</w:t>
+      </w:r>
+      <w:r>
+        <w:rPr>
+          <w:rFonts w:ascii="JetBrains Mono" w:eastAsia="Times New Roman" w:hAnsi="JetBrains Mono" w:cs="Courier New"/>
+          <w:color w:val="6A8759"/>
+          <w:sz w:val="20"/>
+          <w:szCs w:val="20"/>
+          <w:lang w:val="en-US"/>
+        </w:rPr>
+        <w:t>Prevention</w:t>
+      </w:r>
+      <w:proofErr w:type="spellEnd"/>
+      <w:r>
+        <w:rPr>
+          <w:rFonts w:ascii="JetBrains Mono" w:eastAsia="Times New Roman" w:hAnsi="JetBrains Mono" w:cs="Courier New"/>
+          <w:color w:val="6A8759"/>
+          <w:sz w:val="20"/>
+          <w:szCs w:val="20"/>
+          <w:lang w:val="en-US"/>
+        </w:rPr>
+        <w:t xml:space="preserve"> Measures from Corona: </w:t>
+      </w:r>
+      <w:r>
+        <w:rPr>
+          <w:rFonts w:ascii="JetBrains Mono" w:eastAsia="Times New Roman" w:hAnsi="JetBrains Mono" w:cs="Courier New"/>
+          <w:color w:val="CC7832"/>
+          <w:sz w:val="20"/>
+          <w:szCs w:val="20"/>
+          <w:lang w:val="en-US"/>
+        </w:rPr>
+        <w:t>\</w:t>
+      </w:r>
+      <w:proofErr w:type="spellStart"/>
+      <w:r>
+        <w:rPr>
+          <w:rFonts w:ascii="JetBrains Mono" w:eastAsia="Times New Roman" w:hAnsi="JetBrains Mono" w:cs="Courier New"/>
+          <w:color w:val="CC7832"/>
+          <w:sz w:val="20"/>
+          <w:szCs w:val="20"/>
+          <w:lang w:val="en-US"/>
+        </w:rPr>
+        <w:t>n</w:t>
+      </w:r>
+      <w:r>
+        <w:rPr>
+          <w:rFonts w:ascii="JetBrains Mono" w:eastAsia="Times New Roman" w:hAnsi="JetBrains Mono" w:cs="Courier New"/>
+          <w:color w:val="6A8759"/>
+          <w:sz w:val="20"/>
+          <w:szCs w:val="20"/>
+          <w:lang w:val="en-US"/>
+        </w:rPr>
+        <w:t>Here</w:t>
+      </w:r>
+      <w:proofErr w:type="spellEnd"/>
+      <w:r>
+        <w:rPr>
+          <w:rFonts w:ascii="JetBrains Mono" w:eastAsia="Times New Roman" w:hAnsi="JetBrains Mono" w:cs="Courier New"/>
+          <w:color w:val="6A8759"/>
+          <w:sz w:val="20"/>
+          <w:szCs w:val="20"/>
+          <w:lang w:val="en-US"/>
+        </w:rPr>
+        <w:t xml:space="preserve"> is the link you wanted:</w:t>
+      </w:r>
+      <w:r>
+        <w:rPr>
+          <w:rFonts w:ascii="JetBrains Mono" w:eastAsia="Times New Roman" w:hAnsi="JetBrains Mono" w:cs="Courier New"/>
+          <w:color w:val="6A8759"/>
+          <w:sz w:val="20"/>
+          <w:szCs w:val="20"/>
+          <w:lang w:val="en-US"/>
+        </w:rPr>
+        <w:br/>
+        <w:t xml:space="preserve">    </w:t>
+      </w:r>
+      <w:r>
+        <w:rPr>
+          <w:rFonts w:ascii="JetBrains Mono" w:eastAsia="Times New Roman" w:hAnsi="JetBrains Mono" w:cs="Courier New"/>
+          <w:color w:val="CC7832"/>
+          <w:sz w:val="20"/>
+          <w:szCs w:val="20"/>
+          <w:lang w:val="en-US"/>
+        </w:rPr>
+        <w:t>\n</w:t>
+      </w:r>
+      <w:r>
+        <w:rPr>
+          <w:rFonts w:ascii="JetBrains Mono" w:eastAsia="Times New Roman" w:hAnsi="JetBrains Mono" w:cs="Courier New"/>
+          <w:color w:val="6A8759"/>
+          <w:sz w:val="20"/>
+          <w:szCs w:val="20"/>
+          <w:lang w:val="en-US"/>
+        </w:rPr>
+        <w:t>https://www.google.com/search?sxsrf=ALeKk00Oy2hD35yX2hRjwh20Xx5IuSQpKQ%3A1587631332829&amp;ei=5FShXpmhMsmV4-EPwbeTmAM&amp;q=prevention+measures+of+covid&amp;oq=prevention+measures+of+covid&amp;gs_lcp=CgZwc3ktYWIQAzoECCMQJzoFCAAQkQI6BQgAEIMBOgIIADoECAAQQzoHCAAQgwEQQzoHCAAQFBCHAjoGCAAQFhAeOggIABAWEAoQHlDlE1iVdWDJf2gAcAB4AIABpgOIAc8nkgEKMC4yMy40LjEuMZgBAKABAaoBB2d3cy13aXo&amp;sclient=psy-ab&amp;ved=0ahUKEwiZo4LNk_7oAhXJyjgGHcHbBDMQ4dUDCAw&amp;uact=5"""</w:t>
+      </w:r>
+      <w:r>
+        <w:rPr>
+          <w:rFonts w:ascii="JetBrains Mono" w:eastAsia="Times New Roman" w:hAnsi="JetBrains Mono" w:cs="Courier New"/>
+          <w:color w:val="6A8759"/>
+          <w:sz w:val="20"/>
+          <w:szCs w:val="20"/>
+          <w:lang w:val="en-US"/>
+        </w:rPr>
+        <w:br/>
+        <w:t xml:space="preserve">    </w:t>
+      </w:r>
+      <w:r>
+        <w:rPr>
+          <w:rFonts w:ascii="JetBrains Mono" w:eastAsia="Times New Roman" w:hAnsi="JetBrains Mono" w:cs="Courier New"/>
+          <w:color w:val="6A8759"/>
+          <w:sz w:val="20"/>
+          <w:szCs w:val="20"/>
+          <w:lang w:val="en-US"/>
+        </w:rPr>
+        <w:br/>
+        <w:t xml:space="preserve">    </w:t>
+      </w:r>
+      <w:r>
+        <w:rPr>
+          <w:rFonts w:ascii="JetBrains Mono" w:eastAsia="Times New Roman" w:hAnsi="JetBrains Mono" w:cs="Courier New"/>
+          <w:color w:val="6A8759"/>
+          <w:sz w:val="20"/>
+          <w:szCs w:val="20"/>
+          <w:lang w:val="en-US"/>
+        </w:rPr>
+        <w:br/>
+        <w:t xml:space="preserve">    </w:t>
+      </w:r>
+      <w:r>
+        <w:rPr>
+          <w:rFonts w:ascii="JetBrains Mono" w:eastAsia="Times New Roman" w:hAnsi="JetBrains Mono" w:cs="Courier New"/>
+          <w:color w:val="A9B7C6"/>
+          <w:sz w:val="20"/>
+          <w:szCs w:val="20"/>
+          <w:lang w:val="en-US"/>
+        </w:rPr>
+        <w:t xml:space="preserve">html = </w:t>
+      </w:r>
+      <w:r>
+        <w:rPr>
+          <w:rFonts w:ascii="JetBrains Mono" w:eastAsia="Times New Roman" w:hAnsi="JetBrains Mono" w:cs="Courier New"/>
+          <w:color w:val="6A8759"/>
+          <w:sz w:val="20"/>
+          <w:szCs w:val="20"/>
+          <w:lang w:val="en-US"/>
+        </w:rPr>
+        <w:t>"""</w:t>
+      </w:r>
+      <w:r>
+        <w:rPr>
+          <w:rFonts w:ascii="JetBrains Mono" w:eastAsia="Times New Roman" w:hAnsi="JetBrains Mono" w:cs="Courier New"/>
+          <w:color w:val="CC7832"/>
+          <w:sz w:val="20"/>
+          <w:szCs w:val="20"/>
+          <w:lang w:val="en-US"/>
+        </w:rPr>
+        <w:t>\</w:t>
+      </w:r>
+      <w:r>
+        <w:rPr>
+          <w:rFonts w:ascii="JetBrains Mono" w:eastAsia="Times New Roman" w:hAnsi="JetBrains Mono" w:cs="Courier New"/>
+          <w:color w:val="CC7832"/>
+          <w:sz w:val="20"/>
+          <w:szCs w:val="20"/>
+          <w:lang w:val="en-US"/>
+        </w:rPr>
+        <w:br/>
+      </w:r>
+      <w:r>
+        <w:rPr>
+          <w:rFonts w:ascii="JetBrains Mono" w:eastAsia="Times New Roman" w:hAnsi="JetBrains Mono" w:cs="Courier New"/>
+          <w:color w:val="6A8759"/>
+          <w:sz w:val="20"/>
+          <w:szCs w:val="20"/>
+          <w:lang w:val="en-US"/>
+        </w:rPr>
+        <w:t xml:space="preserve">    &lt;html&gt;</w:t>
+      </w:r>
+      <w:r>
+        <w:rPr>
+          <w:rFonts w:ascii="JetBrains Mono" w:eastAsia="Times New Roman" w:hAnsi="JetBrains Mono" w:cs="Courier New"/>
+          <w:color w:val="6A8759"/>
+          <w:sz w:val="20"/>
+          <w:szCs w:val="20"/>
+          <w:lang w:val="en-US"/>
+        </w:rPr>
+        <w:br/>
+        <w:t xml:space="preserve">      &lt;head&gt;&lt;/head&gt;</w:t>
+      </w:r>
+      <w:r>
+        <w:rPr>
+          <w:rFonts w:ascii="JetBrains Mono" w:eastAsia="Times New Roman" w:hAnsi="JetBrains Mono" w:cs="Courier New"/>
+          <w:color w:val="6A8759"/>
+          <w:sz w:val="20"/>
+          <w:szCs w:val="20"/>
+          <w:lang w:val="en-US"/>
+        </w:rPr>
+        <w:br/>
+        <w:t xml:space="preserve">      &lt;body&gt;</w:t>
+      </w:r>
+      <w:r>
+        <w:rPr>
+          <w:rFonts w:ascii="JetBrains Mono" w:eastAsia="Times New Roman" w:hAnsi="JetBrains Mono" w:cs="Courier New"/>
+          <w:color w:val="6A8759"/>
+          <w:sz w:val="20"/>
+          <w:szCs w:val="20"/>
+          <w:lang w:val="en-US"/>
+        </w:rPr>
+        <w:br/>
+        <w:t xml:space="preserve">        &lt;p&gt;&lt;</w:t>
+      </w:r>
+      <w:proofErr w:type="spellStart"/>
+      <w:r>
+        <w:rPr>
+          <w:rFonts w:ascii="JetBrains Mono" w:eastAsia="Times New Roman" w:hAnsi="JetBrains Mono" w:cs="Courier New"/>
+          <w:color w:val="6A8759"/>
+          <w:sz w:val="20"/>
+          <w:szCs w:val="20"/>
+          <w:lang w:val="en-US"/>
+        </w:rPr>
+        <w:t>br</w:t>
+      </w:r>
+      <w:proofErr w:type="spellEnd"/>
+      <w:r>
+        <w:rPr>
+          <w:rFonts w:ascii="JetBrains Mono" w:eastAsia="Times New Roman" w:hAnsi="JetBrains Mono" w:cs="Courier New"/>
+          <w:color w:val="6A8759"/>
+          <w:sz w:val="20"/>
+          <w:szCs w:val="20"/>
+          <w:lang w:val="en-US"/>
+        </w:rPr>
+        <w:t>&gt;</w:t>
+      </w:r>
+      <w:r>
+        <w:rPr>
+          <w:rFonts w:ascii="JetBrains Mono" w:eastAsia="Times New Roman" w:hAnsi="JetBrains Mono" w:cs="Courier New"/>
+          <w:color w:val="6A8759"/>
+          <w:sz w:val="20"/>
+          <w:szCs w:val="20"/>
+          <w:lang w:val="en-US"/>
+        </w:rPr>
+        <w:br/>
+        <w:t xml:space="preserve">           You can download the COVID19 cases Report in detain in the form of pdf.&lt;</w:t>
+      </w:r>
+      <w:proofErr w:type="spellStart"/>
+      <w:r>
+        <w:rPr>
+          <w:rFonts w:ascii="JetBrains Mono" w:eastAsia="Times New Roman" w:hAnsi="JetBrains Mono" w:cs="Courier New"/>
+          <w:color w:val="6A8759"/>
+          <w:sz w:val="20"/>
+          <w:szCs w:val="20"/>
+          <w:lang w:val="en-US"/>
+        </w:rPr>
+        <w:t>br</w:t>
+      </w:r>
+      <w:proofErr w:type="spellEnd"/>
+      <w:r>
+        <w:rPr>
+          <w:rFonts w:ascii="JetBrains Mono" w:eastAsia="Times New Roman" w:hAnsi="JetBrains Mono" w:cs="Courier New"/>
+          <w:color w:val="6A8759"/>
+          <w:sz w:val="20"/>
+          <w:szCs w:val="20"/>
+          <w:lang w:val="en-US"/>
+        </w:rPr>
+        <w:t>&gt;</w:t>
+      </w:r>
+      <w:r>
+        <w:rPr>
+          <w:rFonts w:ascii="JetBrains Mono" w:eastAsia="Times New Roman" w:hAnsi="JetBrains Mono" w:cs="Courier New"/>
+          <w:color w:val="6A8759"/>
+          <w:sz w:val="20"/>
+          <w:szCs w:val="20"/>
+          <w:lang w:val="en-US"/>
+        </w:rPr>
+        <w:br/>
+        <w:t xml:space="preserve">           Here is the &lt;a href="https://www.who.int/docs/default-source/coronaviruse/situation-reports/20200420-sitrep-91-covid-19.pdf?sfvrsn=fcf0670b_4" ping="/url?sa=t&amp;amp;source=web&amp;amp;rct=j&amp;amp;url=https://www.who.int/docs/default-source/coronaviruse/situation-reports/20200420-sitrep-91-covid-19.pdf%3Fsfvrsn%3Dfcf0670b_4&amp;amp;ved=2ahUKEwiZo4LNk_7oAhXJyjgGHcHbBDMQFjADegQIBBAB"&gt;&lt;br&gt;&lt;h3 class="LC20lb DKV0Md"&gt;Coronavirus Disease 2019 (COVID-19): Situation Report – 91&lt;/h3&gt;&lt;div class="</w:t>
+      </w:r>
+      <w:proofErr w:type="spellStart"/>
+      <w:r>
+        <w:rPr>
+          <w:rFonts w:ascii="JetBrains Mono" w:eastAsia="Times New Roman" w:hAnsi="JetBrains Mono" w:cs="Courier New"/>
+          <w:color w:val="6A8759"/>
+          <w:sz w:val="20"/>
+          <w:szCs w:val="20"/>
+          <w:lang w:val="en-US"/>
+        </w:rPr>
+        <w:t>TbwUpd</w:t>
+      </w:r>
+      <w:proofErr w:type="spellEnd"/>
+      <w:r>
+        <w:rPr>
+          <w:rFonts w:ascii="JetBrains Mono" w:eastAsia="Times New Roman" w:hAnsi="JetBrains Mono" w:cs="Courier New"/>
+          <w:color w:val="6A8759"/>
+          <w:sz w:val="20"/>
+          <w:szCs w:val="20"/>
+          <w:lang w:val="en-US"/>
+        </w:rPr>
+        <w:t xml:space="preserve"> </w:t>
+      </w:r>
+      <w:proofErr w:type="spellStart"/>
+      <w:r>
+        <w:rPr>
+          <w:rFonts w:ascii="JetBrains Mono" w:eastAsia="Times New Roman" w:hAnsi="JetBrains Mono" w:cs="Courier New"/>
+          <w:color w:val="6A8759"/>
+          <w:sz w:val="20"/>
+          <w:szCs w:val="20"/>
+          <w:lang w:val="en-US"/>
+        </w:rPr>
+        <w:t>NJjxre</w:t>
+      </w:r>
+      <w:proofErr w:type="spellEnd"/>
+      <w:r>
+        <w:rPr>
+          <w:rFonts w:ascii="JetBrains Mono" w:eastAsia="Times New Roman" w:hAnsi="JetBrains Mono" w:cs="Courier New"/>
+          <w:color w:val="6A8759"/>
+          <w:sz w:val="20"/>
+          <w:szCs w:val="20"/>
+          <w:lang w:val="en-US"/>
+        </w:rPr>
+        <w:t>"&gt;&lt;</w:t>
+      </w:r>
+      <w:proofErr w:type="spellStart"/>
+      <w:r>
+        <w:rPr>
+          <w:rFonts w:ascii="JetBrains Mono" w:eastAsia="Times New Roman" w:hAnsi="JetBrains Mono" w:cs="Courier New"/>
+          <w:color w:val="6A8759"/>
+          <w:sz w:val="20"/>
+          <w:szCs w:val="20"/>
+          <w:lang w:val="en-US"/>
+        </w:rPr>
+        <w:t>img</w:t>
+      </w:r>
+      <w:proofErr w:type="spellEnd"/>
+      <w:r>
+        <w:rPr>
+          <w:rFonts w:ascii="JetBrains Mono" w:eastAsia="Times New Roman" w:hAnsi="JetBrains Mono" w:cs="Courier New"/>
+          <w:color w:val="6A8759"/>
+          <w:sz w:val="20"/>
+          <w:szCs w:val="20"/>
+          <w:lang w:val="en-US"/>
+        </w:rPr>
+        <w:t xml:space="preserve"> class="xA33Gc" alt="" height="16" src="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" width="16" data-</w:t>
+      </w:r>
+      <w:proofErr w:type="spellStart"/>
+      <w:r>
+        <w:rPr>
+          <w:rFonts w:ascii="JetBrains Mono" w:eastAsia="Times New Roman" w:hAnsi="JetBrains Mono" w:cs="Courier New"/>
+          <w:color w:val="6A8759"/>
+          <w:sz w:val="20"/>
+          <w:szCs w:val="20"/>
+          <w:lang w:val="en-US"/>
+        </w:rPr>
+        <w:t>atf</w:t>
+      </w:r>
+      <w:proofErr w:type="spellEnd"/>
+      <w:r>
+        <w:rPr>
+          <w:rFonts w:ascii="JetBrains Mono" w:eastAsia="Times New Roman" w:hAnsi="JetBrains Mono" w:cs="Courier New"/>
+          <w:color w:val="6A8759"/>
+          <w:sz w:val="20"/>
+          <w:szCs w:val="20"/>
+          <w:lang w:val="en-US"/>
+        </w:rPr>
+        <w:t xml:space="preserve">="1"&gt;&lt;cite class="iUh30 </w:t>
+      </w:r>
+      <w:proofErr w:type="spellStart"/>
+      <w:r>
+        <w:rPr>
+          <w:rFonts w:ascii="JetBrains Mono" w:eastAsia="Times New Roman" w:hAnsi="JetBrains Mono" w:cs="Courier New"/>
+          <w:color w:val="6A8759"/>
+          <w:sz w:val="20"/>
+          <w:szCs w:val="20"/>
+          <w:lang w:val="en-US"/>
+        </w:rPr>
+        <w:t>bc</w:t>
+      </w:r>
+      <w:proofErr w:type="spellEnd"/>
+      <w:r>
+        <w:rPr>
+          <w:rFonts w:ascii="JetBrains Mono" w:eastAsia="Times New Roman" w:hAnsi="JetBrains Mono" w:cs="Courier New"/>
+          <w:color w:val="6A8759"/>
+          <w:sz w:val="20"/>
+          <w:szCs w:val="20"/>
+          <w:lang w:val="en-US"/>
+        </w:rPr>
+        <w:t xml:space="preserve"> </w:t>
+      </w:r>
+      <w:proofErr w:type="spellStart"/>
+      <w:r>
+        <w:rPr>
+          <w:rFonts w:ascii="JetBrains Mono" w:eastAsia="Times New Roman" w:hAnsi="JetBrains Mono" w:cs="Courier New"/>
+          <w:color w:val="6A8759"/>
+          <w:sz w:val="20"/>
+          <w:szCs w:val="20"/>
+          <w:lang w:val="en-US"/>
+        </w:rPr>
+        <w:t>rpCHfe</w:t>
+      </w:r>
+      <w:proofErr w:type="spellEnd"/>
+      <w:r>
+        <w:rPr>
+          <w:rFonts w:ascii="JetBrains Mono" w:eastAsia="Times New Roman" w:hAnsi="JetBrains Mono" w:cs="Courier New"/>
+          <w:color w:val="6A8759"/>
+          <w:sz w:val="20"/>
+          <w:szCs w:val="20"/>
+          <w:lang w:val="en-US"/>
+        </w:rPr>
+        <w:t xml:space="preserve"> </w:t>
+      </w:r>
+      <w:proofErr w:type="spellStart"/>
+      <w:r>
+        <w:rPr>
+          <w:rFonts w:ascii="JetBrains Mono" w:eastAsia="Times New Roman" w:hAnsi="JetBrains Mono" w:cs="Courier New"/>
+          <w:color w:val="6A8759"/>
+          <w:sz w:val="20"/>
+          <w:szCs w:val="20"/>
+          <w:lang w:val="en-US"/>
+        </w:rPr>
+        <w:t>tjvcx</w:t>
+      </w:r>
+      <w:proofErr w:type="spellEnd"/>
+      <w:r>
+        <w:rPr>
+          <w:rFonts w:ascii="JetBrains Mono" w:eastAsia="Times New Roman" w:hAnsi="JetBrains Mono" w:cs="Courier New"/>
+          <w:color w:val="6A8759"/>
+          <w:sz w:val="20"/>
+          <w:szCs w:val="20"/>
+          <w:lang w:val="en-US"/>
+        </w:rPr>
+        <w:t xml:space="preserve">"&gt;www.who.int › docs › situation-reports › 20200420-sitrep-91-covid-19&lt;/cite&gt;&lt;/div&gt;&lt;/a&gt; </w:t>
+      </w:r>
+      <w:r>
+        <w:rPr>
+          <w:rFonts w:ascii="JetBrains Mono" w:eastAsia="Times New Roman" w:hAnsi="JetBrains Mono" w:cs="Courier New"/>
+          <w:color w:val="6A8759"/>
+          <w:sz w:val="20"/>
+          <w:szCs w:val="20"/>
+          <w:lang w:val="en-US"/>
+        </w:rPr>
+        <w:br/>
+        <w:t xml:space="preserve">        &lt;a href="https://www.who.int/docs/default-source/coronaviruse/situation-reports/20200418-sitrep-89-covid-19.pdf?sfvrsn=3643dd38_2" ping="/url?sa=t&amp;amp;source=web&amp;amp;rct=j&amp;amp;url=https://www.who.int/docs/default-source/coronaviruse/situation-reports/20200418-sitrep-89-covid-19.pdf%3Fsfvrsn%3D3643dd38_2&amp;amp;ved=2ahUKEwiZo4LNk_7oAhXJyjgGHcHbBDMQFjAEegQIAhAB"&gt;&lt;br&gt;&lt;h3 class="LC20lb DKV0Md"&gt;Coronavirus disease 2019 (COVID-19) - World Health ...&lt;/h3&gt;&lt;div class="</w:t>
+      </w:r>
+      <w:proofErr w:type="spellStart"/>
+      <w:r>
+        <w:rPr>
+          <w:rFonts w:ascii="JetBrains Mono" w:eastAsia="Times New Roman" w:hAnsi="JetBrains Mono" w:cs="Courier New"/>
+          <w:color w:val="6A8759"/>
+          <w:sz w:val="20"/>
+          <w:szCs w:val="20"/>
+          <w:lang w:val="en-US"/>
+        </w:rPr>
+        <w:t>TbwUpd</w:t>
+      </w:r>
+      <w:proofErr w:type="spellEnd"/>
+      <w:r>
+        <w:rPr>
+          <w:rFonts w:ascii="JetBrains Mono" w:eastAsia="Times New Roman" w:hAnsi="JetBrains Mono" w:cs="Courier New"/>
+          <w:color w:val="6A8759"/>
+          <w:sz w:val="20"/>
+          <w:szCs w:val="20"/>
+          <w:lang w:val="en-US"/>
+        </w:rPr>
+        <w:t xml:space="preserve"> </w:t>
+      </w:r>
+      <w:proofErr w:type="spellStart"/>
+      <w:r>
+        <w:rPr>
+          <w:rFonts w:ascii="JetBrains Mono" w:eastAsia="Times New Roman" w:hAnsi="JetBrains Mono" w:cs="Courier New"/>
+          <w:color w:val="6A8759"/>
+          <w:sz w:val="20"/>
+          <w:szCs w:val="20"/>
+          <w:lang w:val="en-US"/>
+        </w:rPr>
+        <w:t>NJjxre</w:t>
+      </w:r>
+      <w:proofErr w:type="spellEnd"/>
+      <w:r>
+        <w:rPr>
+          <w:rFonts w:ascii="JetBrains Mono" w:eastAsia="Times New Roman" w:hAnsi="JetBrains Mono" w:cs="Courier New"/>
+          <w:color w:val="6A8759"/>
+          <w:sz w:val="20"/>
+          <w:szCs w:val="20"/>
+          <w:lang w:val="en-US"/>
+        </w:rPr>
+        <w:t>"&gt;&lt;</w:t>
+      </w:r>
+      <w:proofErr w:type="spellStart"/>
+      <w:r>
+        <w:rPr>
+          <w:rFonts w:ascii="JetBrains Mono" w:eastAsia="Times New Roman" w:hAnsi="JetBrains Mono" w:cs="Courier New"/>
+          <w:color w:val="6A8759"/>
+          <w:sz w:val="20"/>
+          <w:szCs w:val="20"/>
+          <w:lang w:val="en-US"/>
+        </w:rPr>
+        <w:t>img</w:t>
+      </w:r>
+      <w:proofErr w:type="spellEnd"/>
+      <w:r>
+        <w:rPr>
+          <w:rFonts w:ascii="JetBrains Mono" w:eastAsia="Times New Roman" w:hAnsi="JetBrains Mono" w:cs="Courier New"/>
+          <w:color w:val="6A8759"/>
+          <w:sz w:val="20"/>
+          <w:szCs w:val="20"/>
+          <w:lang w:val="en-US"/>
+        </w:rPr>
+        <w:t xml:space="preserve"> class="xA33Gc" alt="" height="16" src="data:image/png;base64,iVBORw0KGgoAAAANSUhEUgAAABAAAAAQCAMAAAAoLQ9TAAAAjVBMVEX///////3M4urN4uzn8fbw9vpyr9BFlMLA2ultrM7d6/S41eZaoMk9j76LvtnW5+/f7PQmgriEuti51+Yvh7xoqM5T</w:t>
+      </w:r>
+      <w:r>
+        <w:rPr>
+          <w:rFonts w:ascii="JetBrains Mono" w:eastAsia="Times New Roman" w:hAnsi="JetBrains Mono" w:cs="Courier New"/>
+          <w:color w:val="6A8759"/>
+          <w:sz w:val="20"/>
+          <w:szCs w:val="20"/>
+          <w:lang w:val="en-US"/>
+        </w:rPr>
+        <w:lastRenderedPageBreak/>
+        <w:t>mMGSwNp/tNNhosYce7Do8fVEkr4OcKoAW5y20+KfxdyszeA1iLV8r80DZqEddasrfqwAXJhxosBPk7mqydgecaBAhK00eaRMiKtEr4CmAAAAs0lEQVR4AVSPAxYEQQxEs5Pusd0Ym/c/3lr/KU4VfLjAHwrCF3KhoGq3GfLMdQNNy3Zc3VMtuOEHYeTGiZXGehZ4t0LieH6m62mqudSxbwUtR99n3E5zXYSSgC5dT0+KNC2dKqqd5laomza18rTVETPZgJBdzXvMhqGmpiF9gG5sPIYVm1K9amcA8AaZUYJ6RbNlQLixbrtf1atClq1+eqqOc5/n/TxWeEFNn4Jv0usYsAEA+JQNZOIapIoAAAAASUVORK5CYII=" width="16" data-</w:t>
+      </w:r>
+      <w:proofErr w:type="spellStart"/>
+      <w:r>
+        <w:rPr>
+          <w:rFonts w:ascii="JetBrains Mono" w:eastAsia="Times New Roman" w:hAnsi="JetBrains Mono" w:cs="Courier New"/>
+          <w:color w:val="6A8759"/>
+          <w:sz w:val="20"/>
+          <w:szCs w:val="20"/>
+          <w:lang w:val="en-US"/>
+        </w:rPr>
+        <w:t>atf</w:t>
+      </w:r>
+      <w:proofErr w:type="spellEnd"/>
+      <w:r>
+        <w:rPr>
+          <w:rFonts w:ascii="JetBrains Mono" w:eastAsia="Times New Roman" w:hAnsi="JetBrains Mono" w:cs="Courier New"/>
+          <w:color w:val="6A8759"/>
+          <w:sz w:val="20"/>
+          <w:szCs w:val="20"/>
+          <w:lang w:val="en-US"/>
+        </w:rPr>
+        <w:t xml:space="preserve">="4"&gt;&lt;cite class="iUh30 </w:t>
+      </w:r>
+      <w:proofErr w:type="spellStart"/>
+      <w:r>
+        <w:rPr>
+          <w:rFonts w:ascii="JetBrains Mono" w:eastAsia="Times New Roman" w:hAnsi="JetBrains Mono" w:cs="Courier New"/>
+          <w:color w:val="6A8759"/>
+          <w:sz w:val="20"/>
+          <w:szCs w:val="20"/>
+          <w:lang w:val="en-US"/>
+        </w:rPr>
+        <w:t>bc</w:t>
+      </w:r>
+      <w:proofErr w:type="spellEnd"/>
+      <w:r>
+        <w:rPr>
+          <w:rFonts w:ascii="JetBrains Mono" w:eastAsia="Times New Roman" w:hAnsi="JetBrains Mono" w:cs="Courier New"/>
+          <w:color w:val="6A8759"/>
+          <w:sz w:val="20"/>
+          <w:szCs w:val="20"/>
+          <w:lang w:val="en-US"/>
+        </w:rPr>
+        <w:t xml:space="preserve"> </w:t>
+      </w:r>
+      <w:proofErr w:type="spellStart"/>
+      <w:r>
+        <w:rPr>
+          <w:rFonts w:ascii="JetBrains Mono" w:eastAsia="Times New Roman" w:hAnsi="JetBrains Mono" w:cs="Courier New"/>
+          <w:color w:val="6A8759"/>
+          <w:sz w:val="20"/>
+          <w:szCs w:val="20"/>
+          <w:lang w:val="en-US"/>
+        </w:rPr>
+        <w:t>rpCHfe</w:t>
+      </w:r>
+      <w:proofErr w:type="spellEnd"/>
+      <w:r>
+        <w:rPr>
+          <w:rFonts w:ascii="JetBrains Mono" w:eastAsia="Times New Roman" w:hAnsi="JetBrains Mono" w:cs="Courier New"/>
+          <w:color w:val="6A8759"/>
+          <w:sz w:val="20"/>
+          <w:szCs w:val="20"/>
+          <w:lang w:val="en-US"/>
+        </w:rPr>
+        <w:t xml:space="preserve"> </w:t>
+      </w:r>
+      <w:proofErr w:type="spellStart"/>
+      <w:r>
+        <w:rPr>
+          <w:rFonts w:ascii="JetBrains Mono" w:eastAsia="Times New Roman" w:hAnsi="JetBrains Mono" w:cs="Courier New"/>
+          <w:color w:val="6A8759"/>
+          <w:sz w:val="20"/>
+          <w:szCs w:val="20"/>
+          <w:lang w:val="en-US"/>
+        </w:rPr>
+        <w:t>tjvcx</w:t>
+      </w:r>
+      <w:proofErr w:type="spellEnd"/>
+      <w:r>
+        <w:rPr>
+          <w:rFonts w:ascii="JetBrains Mono" w:eastAsia="Times New Roman" w:hAnsi="JetBrains Mono" w:cs="Courier New"/>
+          <w:color w:val="6A8759"/>
+          <w:sz w:val="20"/>
+          <w:szCs w:val="20"/>
+          <w:lang w:val="en-US"/>
+        </w:rPr>
+        <w:t>"&gt;www.who.int › docs › situation-reports › 20200418-sitrep-89-covid-19&lt;/cite&gt;&lt;/div&gt;&lt;/a&gt;</w:t>
+      </w:r>
+      <w:r>
+        <w:rPr>
+          <w:rFonts w:ascii="JetBrains Mono" w:eastAsia="Times New Roman" w:hAnsi="JetBrains Mono" w:cs="Courier New"/>
+          <w:color w:val="6A8759"/>
+          <w:sz w:val="20"/>
+          <w:szCs w:val="20"/>
+          <w:lang w:val="en-US"/>
+        </w:rPr>
+        <w:br/>
+        <w:t xml:space="preserve">       &lt;</w:t>
+      </w:r>
+      <w:proofErr w:type="spellStart"/>
+      <w:r>
+        <w:rPr>
+          <w:rFonts w:ascii="JetBrains Mono" w:eastAsia="Times New Roman" w:hAnsi="JetBrains Mono" w:cs="Courier New"/>
+          <w:color w:val="6A8759"/>
+          <w:sz w:val="20"/>
+          <w:szCs w:val="20"/>
+          <w:lang w:val="en-US"/>
+        </w:rPr>
+        <w:t>br</w:t>
+      </w:r>
+      <w:proofErr w:type="spellEnd"/>
+      <w:r>
+        <w:rPr>
+          <w:rFonts w:ascii="JetBrains Mono" w:eastAsia="Times New Roman" w:hAnsi="JetBrains Mono" w:cs="Courier New"/>
+          <w:color w:val="6A8759"/>
+          <w:sz w:val="20"/>
+          <w:szCs w:val="20"/>
+          <w:lang w:val="en-US"/>
+        </w:rPr>
+        <w:t>&gt;Stay Home, Stay Safe, and keep Social Distancing.</w:t>
+      </w:r>
+      <w:r>
+        <w:rPr>
+          <w:rFonts w:ascii="JetBrains Mono" w:eastAsia="Times New Roman" w:hAnsi="JetBrains Mono" w:cs="Courier New"/>
+          <w:color w:val="6A8759"/>
+          <w:sz w:val="20"/>
+          <w:szCs w:val="20"/>
+          <w:lang w:val="en-US"/>
+        </w:rPr>
+        <w:br/>
+        <w:t xml:space="preserve">       </w:t>
+      </w:r>
+      <w:r>
+        <w:rPr>
+          <w:rFonts w:ascii="JetBrains Mono" w:eastAsia="Times New Roman" w:hAnsi="JetBrains Mono" w:cs="Courier New"/>
+          <w:color w:val="6A8759"/>
+          <w:sz w:val="20"/>
+          <w:szCs w:val="20"/>
+          <w:lang w:val="en-US"/>
+        </w:rPr>
+        <w:br/>
+        <w:t xml:space="preserve">       &lt;</w:t>
+      </w:r>
+      <w:proofErr w:type="spellStart"/>
+      <w:r>
+        <w:rPr>
+          <w:rFonts w:ascii="JetBrains Mono" w:eastAsia="Times New Roman" w:hAnsi="JetBrains Mono" w:cs="Courier New"/>
+          <w:color w:val="6A8759"/>
+          <w:sz w:val="20"/>
+          <w:szCs w:val="20"/>
+          <w:lang w:val="en-US"/>
+        </w:rPr>
+        <w:t>br</w:t>
+      </w:r>
+      <w:proofErr w:type="spellEnd"/>
+      <w:r>
+        <w:rPr>
+          <w:rFonts w:ascii="JetBrains Mono" w:eastAsia="Times New Roman" w:hAnsi="JetBrains Mono" w:cs="Courier New"/>
+          <w:color w:val="6A8759"/>
+          <w:sz w:val="20"/>
+          <w:szCs w:val="20"/>
+          <w:lang w:val="en-US"/>
+        </w:rPr>
+        <w:t>&gt;&lt;</w:t>
+      </w:r>
+      <w:proofErr w:type="spellStart"/>
+      <w:r>
+        <w:rPr>
+          <w:rFonts w:ascii="JetBrains Mono" w:eastAsia="Times New Roman" w:hAnsi="JetBrains Mono" w:cs="Courier New"/>
+          <w:color w:val="6A8759"/>
+          <w:sz w:val="20"/>
+          <w:szCs w:val="20"/>
+          <w:lang w:val="en-US"/>
+        </w:rPr>
+        <w:t>br</w:t>
+      </w:r>
+      <w:proofErr w:type="spellEnd"/>
+      <w:r>
+        <w:rPr>
+          <w:rFonts w:ascii="JetBrains Mono" w:eastAsia="Times New Roman" w:hAnsi="JetBrains Mono" w:cs="Courier New"/>
+          <w:color w:val="6A8759"/>
+          <w:sz w:val="20"/>
+          <w:szCs w:val="20"/>
+          <w:lang w:val="en-US"/>
+        </w:rPr>
+        <w:t>&gt;</w:t>
+      </w:r>
+      <w:r>
+        <w:rPr>
+          <w:rFonts w:ascii="JetBrains Mono" w:eastAsia="Times New Roman" w:hAnsi="JetBrains Mono" w:cs="Courier New"/>
+          <w:color w:val="6A8759"/>
+          <w:sz w:val="20"/>
+          <w:szCs w:val="20"/>
+          <w:lang w:val="en-US"/>
+        </w:rPr>
+        <w:br/>
+        <w:t xml:space="preserve">       </w:t>
+      </w:r>
+      <w:r>
+        <w:rPr>
+          <w:rFonts w:ascii="JetBrains Mono" w:eastAsia="Times New Roman" w:hAnsi="JetBrains Mono" w:cs="Courier New"/>
+          <w:color w:val="6A8759"/>
+          <w:sz w:val="20"/>
+          <w:szCs w:val="20"/>
+          <w:lang w:val="en-US"/>
+        </w:rPr>
+        <w:br/>
+        <w:t xml:space="preserve">       Best Regards,</w:t>
+      </w:r>
+      <w:r>
+        <w:rPr>
+          <w:rFonts w:ascii="JetBrains Mono" w:eastAsia="Times New Roman" w:hAnsi="JetBrains Mono" w:cs="Courier New"/>
+          <w:color w:val="6A8759"/>
+          <w:sz w:val="20"/>
+          <w:szCs w:val="20"/>
+          <w:lang w:val="en-US"/>
+        </w:rPr>
+        <w:br/>
+        <w:t xml:space="preserve">        &lt;/p&gt;</w:t>
+      </w:r>
+      <w:r>
+        <w:rPr>
+          <w:rFonts w:ascii="JetBrains Mono" w:eastAsia="Times New Roman" w:hAnsi="JetBrains Mono" w:cs="Courier New"/>
+          <w:color w:val="6A8759"/>
+          <w:sz w:val="20"/>
+          <w:szCs w:val="20"/>
+          <w:lang w:val="en-US"/>
+        </w:rPr>
+        <w:br/>
+        <w:t xml:space="preserve">      &lt;/body&gt;</w:t>
+      </w:r>
+      <w:r>
+        <w:rPr>
+          <w:rFonts w:ascii="JetBrains Mono" w:eastAsia="Times New Roman" w:hAnsi="JetBrains Mono" w:cs="Courier New"/>
+          <w:color w:val="6A8759"/>
+          <w:sz w:val="20"/>
+          <w:szCs w:val="20"/>
+          <w:lang w:val="en-US"/>
+        </w:rPr>
+        <w:br/>
+        <w:t xml:space="preserve">    &lt;/html&gt;</w:t>
+      </w:r>
+      <w:r>
+        <w:rPr>
+          <w:rFonts w:ascii="JetBrains Mono" w:eastAsia="Times New Roman" w:hAnsi="JetBrains Mono" w:cs="Courier New"/>
+          <w:color w:val="6A8759"/>
+          <w:sz w:val="20"/>
+          <w:szCs w:val="20"/>
+          <w:lang w:val="en-US"/>
+        </w:rPr>
+        <w:br/>
+        <w:t xml:space="preserve">    """</w:t>
+      </w:r>
+      <w:r>
+        <w:rPr>
+          <w:rFonts w:ascii="JetBrains Mono" w:eastAsia="Times New Roman" w:hAnsi="JetBrains Mono" w:cs="Courier New"/>
+          <w:color w:val="6A8759"/>
+          <w:sz w:val="20"/>
+          <w:szCs w:val="20"/>
+          <w:lang w:val="en-US"/>
+        </w:rPr>
+        <w:br/>
+      </w:r>
+      <w:r>
+        <w:rPr>
+          <w:rFonts w:ascii="JetBrains Mono" w:eastAsia="Times New Roman" w:hAnsi="JetBrains Mono" w:cs="Courier New"/>
+          <w:color w:val="6A8759"/>
+          <w:sz w:val="20"/>
+          <w:szCs w:val="20"/>
+          <w:lang w:val="en-US"/>
+        </w:rPr>
+        <w:br/>
+        <w:t xml:space="preserve">    </w:t>
+      </w:r>
+      <w:r>
+        <w:rPr>
+          <w:rFonts w:ascii="JetBrains Mono" w:eastAsia="Times New Roman" w:hAnsi="JetBrains Mono" w:cs="Courier New"/>
+          <w:color w:val="808080"/>
+          <w:sz w:val="20"/>
+          <w:szCs w:val="20"/>
+          <w:lang w:val="en-US"/>
+        </w:rPr>
+        <w:t># Record the MIME types of both parts - text/plain and text/html.</w:t>
+      </w:r>
+      <w:r>
+        <w:rPr>
+          <w:rFonts w:ascii="JetBrains Mono" w:eastAsia="Times New Roman" w:hAnsi="JetBrains Mono" w:cs="Courier New"/>
+          <w:color w:val="808080"/>
+          <w:sz w:val="20"/>
+          <w:szCs w:val="20"/>
+          <w:lang w:val="en-US"/>
+        </w:rPr>
+        <w:br/>
+        <w:t xml:space="preserve">    </w:t>
+      </w:r>
+      <w:r>
+        <w:rPr>
+          <w:rFonts w:ascii="JetBrains Mono" w:eastAsia="Times New Roman" w:hAnsi="JetBrains Mono" w:cs="Courier New"/>
+          <w:color w:val="A9B7C6"/>
+          <w:sz w:val="20"/>
+          <w:szCs w:val="20"/>
+          <w:lang w:val="en-US"/>
+        </w:rPr>
+        <w:t xml:space="preserve">part1 = </w:t>
+      </w:r>
+      <w:proofErr w:type="spellStart"/>
+      <w:r>
+        <w:rPr>
+          <w:rFonts w:ascii="JetBrains Mono" w:eastAsia="Times New Roman" w:hAnsi="JetBrains Mono" w:cs="Courier New"/>
+          <w:color w:val="A9B7C6"/>
+          <w:sz w:val="20"/>
+          <w:szCs w:val="20"/>
+          <w:lang w:val="en-US"/>
+        </w:rPr>
+        <w:t>MIMEText</w:t>
+      </w:r>
+      <w:proofErr w:type="spellEnd"/>
+      <w:r>
+        <w:rPr>
+          <w:rFonts w:ascii="JetBrains Mono" w:eastAsia="Times New Roman" w:hAnsi="JetBrains Mono" w:cs="Courier New"/>
+          <w:color w:val="A9B7C6"/>
+          <w:sz w:val="20"/>
+          <w:szCs w:val="20"/>
+          <w:lang w:val="en-US"/>
+        </w:rPr>
+        <w:t>(text</w:t>
+      </w:r>
+      <w:r>
+        <w:rPr>
+          <w:rFonts w:ascii="JetBrains Mono" w:eastAsia="Times New Roman" w:hAnsi="JetBrains Mono" w:cs="Courier New"/>
+          <w:color w:val="CC7832"/>
+          <w:sz w:val="20"/>
+          <w:szCs w:val="20"/>
+          <w:lang w:val="en-US"/>
+        </w:rPr>
+        <w:t xml:space="preserve">, </w:t>
+      </w:r>
+      <w:r>
+        <w:rPr>
+          <w:rFonts w:ascii="JetBrains Mono" w:eastAsia="Times New Roman" w:hAnsi="JetBrains Mono" w:cs="Courier New"/>
+          <w:color w:val="6A8759"/>
+          <w:sz w:val="20"/>
+          <w:szCs w:val="20"/>
+          <w:lang w:val="en-US"/>
+        </w:rPr>
+        <w:t>'plain'</w:t>
+      </w:r>
+      <w:r>
+        <w:rPr>
+          <w:rFonts w:ascii="JetBrains Mono" w:eastAsia="Times New Roman" w:hAnsi="JetBrains Mono" w:cs="Courier New"/>
+          <w:color w:val="A9B7C6"/>
+          <w:sz w:val="20"/>
+          <w:szCs w:val="20"/>
+          <w:lang w:val="en-US"/>
+        </w:rPr>
+        <w:t>)</w:t>
+      </w:r>
+      <w:r>
+        <w:rPr>
+          <w:rFonts w:ascii="JetBrains Mono" w:eastAsia="Times New Roman" w:hAnsi="JetBrains Mono" w:cs="Courier New"/>
+          <w:color w:val="A9B7C6"/>
+          <w:sz w:val="20"/>
+          <w:szCs w:val="20"/>
+          <w:lang w:val="en-US"/>
+        </w:rPr>
+        <w:br/>
+        <w:t xml:space="preserve">    part2 = </w:t>
+      </w:r>
+      <w:proofErr w:type="spellStart"/>
+      <w:r>
+        <w:rPr>
+          <w:rFonts w:ascii="JetBrains Mono" w:eastAsia="Times New Roman" w:hAnsi="JetBrains Mono" w:cs="Courier New"/>
+          <w:color w:val="A9B7C6"/>
+          <w:sz w:val="20"/>
+          <w:szCs w:val="20"/>
+          <w:lang w:val="en-US"/>
+        </w:rPr>
+        <w:t>MIMEText</w:t>
+      </w:r>
+      <w:proofErr w:type="spellEnd"/>
+      <w:r>
+        <w:rPr>
+          <w:rFonts w:ascii="JetBrains Mono" w:eastAsia="Times New Roman" w:hAnsi="JetBrains Mono" w:cs="Courier New"/>
+          <w:color w:val="A9B7C6"/>
+          <w:sz w:val="20"/>
+          <w:szCs w:val="20"/>
+          <w:lang w:val="en-US"/>
+        </w:rPr>
+        <w:t>(html</w:t>
+      </w:r>
+      <w:r>
+        <w:rPr>
+          <w:rFonts w:ascii="JetBrains Mono" w:eastAsia="Times New Roman" w:hAnsi="JetBrains Mono" w:cs="Courier New"/>
+          <w:color w:val="CC7832"/>
+          <w:sz w:val="20"/>
+          <w:szCs w:val="20"/>
+          <w:lang w:val="en-US"/>
+        </w:rPr>
+        <w:t xml:space="preserve">, </w:t>
+      </w:r>
+      <w:r>
+        <w:rPr>
+          <w:rFonts w:ascii="JetBrains Mono" w:eastAsia="Times New Roman" w:hAnsi="JetBrains Mono" w:cs="Courier New"/>
+          <w:color w:val="6A8759"/>
+          <w:sz w:val="20"/>
+          <w:szCs w:val="20"/>
+          <w:lang w:val="en-US"/>
+        </w:rPr>
+        <w:t>'html'</w:t>
+      </w:r>
+      <w:r>
+        <w:rPr>
+          <w:rFonts w:ascii="JetBrains Mono" w:eastAsia="Times New Roman" w:hAnsi="JetBrains Mono" w:cs="Courier New"/>
+          <w:color w:val="A9B7C6"/>
+          <w:sz w:val="20"/>
+          <w:szCs w:val="20"/>
+          <w:lang w:val="en-US"/>
+        </w:rPr>
+        <w:t>)</w:t>
+      </w:r>
+      <w:r>
+        <w:rPr>
+          <w:rFonts w:ascii="JetBrains Mono" w:eastAsia="Times New Roman" w:hAnsi="JetBrains Mono" w:cs="Courier New"/>
+          <w:color w:val="A9B7C6"/>
+          <w:sz w:val="20"/>
+          <w:szCs w:val="20"/>
+          <w:lang w:val="en-US"/>
+        </w:rPr>
+        <w:br/>
+        <w:t xml:space="preserve">    </w:t>
+      </w:r>
+      <w:proofErr w:type="spellStart"/>
+      <w:r>
+        <w:rPr>
+          <w:rFonts w:ascii="JetBrains Mono" w:eastAsia="Times New Roman" w:hAnsi="JetBrains Mono" w:cs="Courier New"/>
+          <w:color w:val="A9B7C6"/>
+          <w:sz w:val="20"/>
+          <w:szCs w:val="20"/>
+          <w:lang w:val="en-US"/>
+        </w:rPr>
+        <w:t>msg.attach</w:t>
+      </w:r>
+      <w:proofErr w:type="spellEnd"/>
+      <w:r>
+        <w:rPr>
+          <w:rFonts w:ascii="JetBrains Mono" w:eastAsia="Times New Roman" w:hAnsi="JetBrains Mono" w:cs="Courier New"/>
+          <w:color w:val="A9B7C6"/>
+          <w:sz w:val="20"/>
+          <w:szCs w:val="20"/>
+          <w:lang w:val="en-US"/>
+        </w:rPr>
+        <w:t>(part1)</w:t>
+      </w:r>
+      <w:r>
+        <w:rPr>
+          <w:rFonts w:ascii="JetBrains Mono" w:eastAsia="Times New Roman" w:hAnsi="JetBrains Mono" w:cs="Courier New"/>
+          <w:color w:val="A9B7C6"/>
+          <w:sz w:val="20"/>
+          <w:szCs w:val="20"/>
+          <w:lang w:val="en-US"/>
+        </w:rPr>
+        <w:br/>
+        <w:t xml:space="preserve">    </w:t>
+      </w:r>
+      <w:proofErr w:type="spellStart"/>
+      <w:r>
+        <w:rPr>
+          <w:rFonts w:ascii="JetBrains Mono" w:eastAsia="Times New Roman" w:hAnsi="JetBrains Mono" w:cs="Courier New"/>
+          <w:color w:val="A9B7C6"/>
+          <w:sz w:val="20"/>
+          <w:szCs w:val="20"/>
+          <w:lang w:val="en-US"/>
+        </w:rPr>
+        <w:t>msg.attach</w:t>
+      </w:r>
+      <w:proofErr w:type="spellEnd"/>
+      <w:r>
+        <w:rPr>
+          <w:rFonts w:ascii="JetBrains Mono" w:eastAsia="Times New Roman" w:hAnsi="JetBrains Mono" w:cs="Courier New"/>
+          <w:color w:val="A9B7C6"/>
+          <w:sz w:val="20"/>
+          <w:szCs w:val="20"/>
+          <w:lang w:val="en-US"/>
+        </w:rPr>
+        <w:t>(part2)</w:t>
+      </w:r>
+      <w:r>
+        <w:rPr>
+          <w:rFonts w:ascii="JetBrains Mono" w:eastAsia="Times New Roman" w:hAnsi="JetBrains Mono" w:cs="Courier New"/>
+          <w:color w:val="A9B7C6"/>
+          <w:sz w:val="20"/>
+          <w:szCs w:val="20"/>
+          <w:lang w:val="en-US"/>
+        </w:rPr>
+        <w:br/>
+        <w:t xml:space="preserve">    </w:t>
+      </w:r>
+      <w:r>
+        <w:rPr>
+          <w:rFonts w:ascii="JetBrains Mono" w:eastAsia="Times New Roman" w:hAnsi="JetBrains Mono" w:cs="Courier New"/>
+          <w:color w:val="A9B7C6"/>
+          <w:sz w:val="20"/>
+          <w:szCs w:val="20"/>
+          <w:lang w:val="en-US"/>
+        </w:rPr>
+        <w:br/>
+        <w:t xml:space="preserve">    </w:t>
+      </w:r>
+      <w:proofErr w:type="spellStart"/>
+      <w:r>
+        <w:rPr>
+          <w:rFonts w:ascii="JetBrains Mono" w:eastAsia="Times New Roman" w:hAnsi="JetBrains Mono" w:cs="Courier New"/>
+          <w:color w:val="A9B7C6"/>
+          <w:sz w:val="20"/>
+          <w:szCs w:val="20"/>
+          <w:lang w:val="en-US"/>
+        </w:rPr>
+        <w:t>msg.attach</w:t>
+      </w:r>
+      <w:proofErr w:type="spellEnd"/>
+      <w:r>
+        <w:rPr>
+          <w:rFonts w:ascii="JetBrains Mono" w:eastAsia="Times New Roman" w:hAnsi="JetBrains Mono" w:cs="Courier New"/>
+          <w:color w:val="A9B7C6"/>
+          <w:sz w:val="20"/>
+          <w:szCs w:val="20"/>
+          <w:lang w:val="en-US"/>
+        </w:rPr>
+        <w:t>(</w:t>
+      </w:r>
+      <w:proofErr w:type="spellStart"/>
+      <w:r>
+        <w:rPr>
+          <w:rFonts w:ascii="JetBrains Mono" w:eastAsia="Times New Roman" w:hAnsi="JetBrains Mono" w:cs="Courier New"/>
+          <w:color w:val="A9B7C6"/>
+          <w:sz w:val="20"/>
+          <w:szCs w:val="20"/>
+          <w:lang w:val="en-US"/>
+        </w:rPr>
+        <w:t>MIMEText</w:t>
+      </w:r>
+      <w:proofErr w:type="spellEnd"/>
+      <w:r>
+        <w:rPr>
+          <w:rFonts w:ascii="JetBrains Mono" w:eastAsia="Times New Roman" w:hAnsi="JetBrains Mono" w:cs="Courier New"/>
+          <w:color w:val="A9B7C6"/>
+          <w:sz w:val="20"/>
+          <w:szCs w:val="20"/>
+          <w:lang w:val="en-US"/>
+        </w:rPr>
+        <w:t>(</w:t>
+      </w:r>
+      <w:proofErr w:type="spellStart"/>
+      <w:r>
+        <w:rPr>
+          <w:rFonts w:ascii="JetBrains Mono" w:eastAsia="Times New Roman" w:hAnsi="JetBrains Mono" w:cs="Courier New"/>
+          <w:color w:val="A9B7C6"/>
+          <w:sz w:val="20"/>
+          <w:szCs w:val="20"/>
+          <w:lang w:val="en-US"/>
+        </w:rPr>
+        <w:t>sender_name</w:t>
+      </w:r>
+      <w:proofErr w:type="spellEnd"/>
+      <w:r>
+        <w:rPr>
+          <w:rFonts w:ascii="JetBrains Mono" w:eastAsia="Times New Roman" w:hAnsi="JetBrains Mono" w:cs="Courier New"/>
+          <w:color w:val="CC7832"/>
+          <w:sz w:val="20"/>
+          <w:szCs w:val="20"/>
+          <w:lang w:val="en-US"/>
+        </w:rPr>
+        <w:t xml:space="preserve">, </w:t>
+      </w:r>
+      <w:r>
+        <w:rPr>
+          <w:rFonts w:ascii="JetBrains Mono" w:eastAsia="Times New Roman" w:hAnsi="JetBrains Mono" w:cs="Courier New"/>
+          <w:color w:val="6A8759"/>
+          <w:sz w:val="20"/>
+          <w:szCs w:val="20"/>
+          <w:lang w:val="en-US"/>
+        </w:rPr>
+        <w:t>'plain'</w:t>
+      </w:r>
+      <w:r>
+        <w:rPr>
+          <w:rFonts w:ascii="JetBrains Mono" w:eastAsia="Times New Roman" w:hAnsi="JetBrains Mono" w:cs="Courier New"/>
+          <w:color w:val="A9B7C6"/>
+          <w:sz w:val="20"/>
+          <w:szCs w:val="20"/>
+          <w:lang w:val="en-US"/>
+        </w:rPr>
+        <w:t>))</w:t>
+      </w:r>
+      <w:r>
+        <w:rPr>
+          <w:rFonts w:ascii="JetBrains Mono" w:eastAsia="Times New Roman" w:hAnsi="JetBrains Mono" w:cs="Courier New"/>
+          <w:color w:val="A9B7C6"/>
+          <w:sz w:val="20"/>
+          <w:szCs w:val="20"/>
+          <w:lang w:val="en-US"/>
+        </w:rPr>
+        <w:br/>
+        <w:t xml:space="preserve">    </w:t>
+      </w:r>
+      <w:r>
+        <w:rPr>
+          <w:rFonts w:ascii="JetBrains Mono" w:eastAsia="Times New Roman" w:hAnsi="JetBrains Mono" w:cs="Courier New"/>
+          <w:color w:val="A9B7C6"/>
+          <w:sz w:val="20"/>
+          <w:szCs w:val="20"/>
+          <w:lang w:val="en-US"/>
+        </w:rPr>
+        <w:br/>
+        <w:t xml:space="preserve">    </w:t>
+      </w:r>
+      <w:r>
+        <w:rPr>
+          <w:rFonts w:ascii="JetBrains Mono" w:eastAsia="Times New Roman" w:hAnsi="JetBrains Mono" w:cs="Courier New"/>
+          <w:color w:val="CC7832"/>
+          <w:sz w:val="20"/>
+          <w:szCs w:val="20"/>
+          <w:lang w:val="en-US"/>
+        </w:rPr>
+        <w:t>try</w:t>
+      </w:r>
+      <w:r>
+        <w:rPr>
+          <w:rFonts w:ascii="JetBrains Mono" w:eastAsia="Times New Roman" w:hAnsi="JetBrains Mono" w:cs="Courier New"/>
+          <w:color w:val="A9B7C6"/>
+          <w:sz w:val="20"/>
+          <w:szCs w:val="20"/>
+          <w:lang w:val="en-US"/>
+        </w:rPr>
+        <w:t>:</w:t>
+      </w:r>
+      <w:r>
+        <w:rPr>
+          <w:rFonts w:ascii="JetBrains Mono" w:eastAsia="Times New Roman" w:hAnsi="JetBrains Mono" w:cs="Courier New"/>
+          <w:color w:val="A9B7C6"/>
+          <w:sz w:val="20"/>
+          <w:szCs w:val="20"/>
+          <w:lang w:val="en-US"/>
+        </w:rPr>
+        <w:br/>
+        <w:t xml:space="preserve">        server = </w:t>
+      </w:r>
+      <w:proofErr w:type="spellStart"/>
+      <w:r>
+        <w:rPr>
+          <w:rFonts w:ascii="JetBrains Mono" w:eastAsia="Times New Roman" w:hAnsi="JetBrains Mono" w:cs="Courier New"/>
+          <w:color w:val="A9B7C6"/>
+          <w:sz w:val="20"/>
+          <w:szCs w:val="20"/>
+          <w:lang w:val="en-US"/>
+        </w:rPr>
+        <w:t>smtplib.SMTP_SSL</w:t>
+      </w:r>
+      <w:proofErr w:type="spellEnd"/>
+      <w:r>
+        <w:rPr>
+          <w:rFonts w:ascii="JetBrains Mono" w:eastAsia="Times New Roman" w:hAnsi="JetBrains Mono" w:cs="Courier New"/>
+          <w:color w:val="A9B7C6"/>
+          <w:sz w:val="20"/>
+          <w:szCs w:val="20"/>
+          <w:lang w:val="en-US"/>
+        </w:rPr>
+        <w:t>(</w:t>
+      </w:r>
+      <w:r>
+        <w:rPr>
+          <w:rFonts w:ascii="JetBrains Mono" w:eastAsia="Times New Roman" w:hAnsi="JetBrains Mono" w:cs="Courier New"/>
+          <w:color w:val="6A8759"/>
+          <w:sz w:val="20"/>
+          <w:szCs w:val="20"/>
+          <w:lang w:val="en-US"/>
+        </w:rPr>
+        <w:t>'smtp.gmail.com'</w:t>
+      </w:r>
+      <w:r>
+        <w:rPr>
+          <w:rFonts w:ascii="JetBrains Mono" w:eastAsia="Times New Roman" w:hAnsi="JetBrains Mono" w:cs="Courier New"/>
+          <w:color w:val="CC7832"/>
+          <w:sz w:val="20"/>
+          <w:szCs w:val="20"/>
+          <w:lang w:val="en-US"/>
+        </w:rPr>
+        <w:t xml:space="preserve">, </w:t>
+      </w:r>
+      <w:r>
+        <w:rPr>
+          <w:rFonts w:ascii="JetBrains Mono" w:eastAsia="Times New Roman" w:hAnsi="JetBrains Mono" w:cs="Courier New"/>
+          <w:color w:val="6897BB"/>
+          <w:sz w:val="20"/>
+          <w:szCs w:val="20"/>
+          <w:lang w:val="en-US"/>
+        </w:rPr>
+        <w:t>465</w:t>
+      </w:r>
+      <w:r>
+        <w:rPr>
+          <w:rFonts w:ascii="JetBrains Mono" w:eastAsia="Times New Roman" w:hAnsi="JetBrains Mono" w:cs="Courier New"/>
+          <w:color w:val="A9B7C6"/>
+          <w:sz w:val="20"/>
+          <w:szCs w:val="20"/>
+          <w:lang w:val="en-US"/>
+        </w:rPr>
+        <w:t>)</w:t>
+      </w:r>
+      <w:r>
+        <w:rPr>
+          <w:rFonts w:ascii="JetBrains Mono" w:eastAsia="Times New Roman" w:hAnsi="JetBrains Mono" w:cs="Courier New"/>
+          <w:color w:val="A9B7C6"/>
+          <w:sz w:val="20"/>
+          <w:szCs w:val="20"/>
+          <w:lang w:val="en-US"/>
+        </w:rPr>
+        <w:br/>
+        <w:t xml:space="preserve">        </w:t>
+      </w:r>
+      <w:proofErr w:type="spellStart"/>
+      <w:r>
+        <w:rPr>
+          <w:rFonts w:ascii="JetBrains Mono" w:eastAsia="Times New Roman" w:hAnsi="JetBrains Mono" w:cs="Courier New"/>
+          <w:color w:val="A9B7C6"/>
+          <w:sz w:val="20"/>
+          <w:szCs w:val="20"/>
+          <w:lang w:val="en-US"/>
+        </w:rPr>
+        <w:t>server.ehlo</w:t>
+      </w:r>
+      <w:proofErr w:type="spellEnd"/>
+      <w:r>
+        <w:rPr>
+          <w:rFonts w:ascii="JetBrains Mono" w:eastAsia="Times New Roman" w:hAnsi="JetBrains Mono" w:cs="Courier New"/>
+          <w:color w:val="A9B7C6"/>
+          <w:sz w:val="20"/>
+          <w:szCs w:val="20"/>
+          <w:lang w:val="en-US"/>
+        </w:rPr>
+        <w:t>()</w:t>
+      </w:r>
+      <w:r>
+        <w:rPr>
+          <w:rFonts w:ascii="JetBrains Mono" w:eastAsia="Times New Roman" w:hAnsi="JetBrains Mono" w:cs="Courier New"/>
+          <w:color w:val="A9B7C6"/>
+          <w:sz w:val="20"/>
+          <w:szCs w:val="20"/>
+          <w:lang w:val="en-US"/>
+        </w:rPr>
+        <w:br/>
+        <w:t xml:space="preserve">        </w:t>
+      </w:r>
+      <w:proofErr w:type="spellStart"/>
+      <w:r>
+        <w:rPr>
+          <w:rFonts w:ascii="JetBrains Mono" w:eastAsia="Times New Roman" w:hAnsi="JetBrains Mono" w:cs="Courier New"/>
+          <w:color w:val="A9B7C6"/>
+          <w:sz w:val="20"/>
+          <w:szCs w:val="20"/>
+          <w:lang w:val="en-US"/>
+        </w:rPr>
+        <w:t>server.login</w:t>
+      </w:r>
+      <w:proofErr w:type="spellEnd"/>
+      <w:r>
+        <w:rPr>
+          <w:rFonts w:ascii="JetBrains Mono" w:eastAsia="Times New Roman" w:hAnsi="JetBrains Mono" w:cs="Courier New"/>
+          <w:color w:val="A9B7C6"/>
+          <w:sz w:val="20"/>
+          <w:szCs w:val="20"/>
+          <w:lang w:val="en-US"/>
+        </w:rPr>
+        <w:t>(</w:t>
+      </w:r>
+      <w:proofErr w:type="spellStart"/>
+      <w:r>
+        <w:rPr>
+          <w:rFonts w:ascii="JetBrains Mono" w:eastAsia="Times New Roman" w:hAnsi="JetBrains Mono" w:cs="Courier New"/>
+          <w:color w:val="A9B7C6"/>
+          <w:sz w:val="20"/>
+          <w:szCs w:val="20"/>
+          <w:lang w:val="en-US"/>
+        </w:rPr>
+        <w:t>from_email</w:t>
+      </w:r>
+      <w:proofErr w:type="spellEnd"/>
+      <w:r>
+        <w:rPr>
+          <w:rFonts w:ascii="JetBrains Mono" w:eastAsia="Times New Roman" w:hAnsi="JetBrains Mono" w:cs="Courier New"/>
+          <w:color w:val="CC7832"/>
+          <w:sz w:val="20"/>
+          <w:szCs w:val="20"/>
+          <w:lang w:val="en-US"/>
+        </w:rPr>
+        <w:t xml:space="preserve">, </w:t>
+      </w:r>
+      <w:r>
+        <w:rPr>
+          <w:rFonts w:ascii="JetBrains Mono" w:eastAsia="Times New Roman" w:hAnsi="JetBrains Mono" w:cs="Courier New"/>
+          <w:color w:val="A9B7C6"/>
+          <w:sz w:val="20"/>
+          <w:szCs w:val="20"/>
+          <w:lang w:val="en-US"/>
+        </w:rPr>
+        <w:t>password)</w:t>
+      </w:r>
+      <w:r>
+        <w:rPr>
+          <w:rFonts w:ascii="JetBrains Mono" w:eastAsia="Times New Roman" w:hAnsi="JetBrains Mono" w:cs="Courier New"/>
+          <w:color w:val="A9B7C6"/>
+          <w:sz w:val="20"/>
+          <w:szCs w:val="20"/>
+          <w:lang w:val="en-US"/>
+        </w:rPr>
+        <w:br/>
+        <w:t xml:space="preserve">        </w:t>
+      </w:r>
+      <w:proofErr w:type="spellStart"/>
+      <w:r>
+        <w:rPr>
+          <w:rFonts w:ascii="JetBrains Mono" w:eastAsia="Times New Roman" w:hAnsi="JetBrains Mono" w:cs="Courier New"/>
+          <w:color w:val="A9B7C6"/>
+          <w:sz w:val="20"/>
+          <w:szCs w:val="20"/>
+          <w:lang w:val="en-US"/>
+        </w:rPr>
+        <w:t>server.sendmail</w:t>
+      </w:r>
+      <w:proofErr w:type="spellEnd"/>
+      <w:r>
+        <w:rPr>
+          <w:rFonts w:ascii="JetBrains Mono" w:eastAsia="Times New Roman" w:hAnsi="JetBrains Mono" w:cs="Courier New"/>
+          <w:color w:val="A9B7C6"/>
+          <w:sz w:val="20"/>
+          <w:szCs w:val="20"/>
+          <w:lang w:val="en-US"/>
+        </w:rPr>
+        <w:t>(</w:t>
+      </w:r>
+      <w:proofErr w:type="spellStart"/>
+      <w:r>
+        <w:rPr>
+          <w:rFonts w:ascii="JetBrains Mono" w:eastAsia="Times New Roman" w:hAnsi="JetBrains Mono" w:cs="Courier New"/>
+          <w:color w:val="A9B7C6"/>
+          <w:sz w:val="20"/>
+          <w:szCs w:val="20"/>
+          <w:lang w:val="en-US"/>
+        </w:rPr>
+        <w:t>from_email</w:t>
+      </w:r>
+      <w:proofErr w:type="spellEnd"/>
+      <w:r>
+        <w:rPr>
+          <w:rFonts w:ascii="JetBrains Mono" w:eastAsia="Times New Roman" w:hAnsi="JetBrains Mono" w:cs="Courier New"/>
+          <w:color w:val="CC7832"/>
+          <w:sz w:val="20"/>
+          <w:szCs w:val="20"/>
+          <w:lang w:val="en-US"/>
+        </w:rPr>
+        <w:t xml:space="preserve">, </w:t>
+      </w:r>
+      <w:proofErr w:type="spellStart"/>
+      <w:r>
+        <w:rPr>
+          <w:rFonts w:ascii="JetBrains Mono" w:eastAsia="Times New Roman" w:hAnsi="JetBrains Mono" w:cs="Courier New"/>
+          <w:color w:val="A9B7C6"/>
+          <w:sz w:val="20"/>
+          <w:szCs w:val="20"/>
+          <w:lang w:val="en-US"/>
+        </w:rPr>
+        <w:t>to_email</w:t>
+      </w:r>
+      <w:proofErr w:type="spellEnd"/>
+      <w:r>
+        <w:rPr>
+          <w:rFonts w:ascii="JetBrains Mono" w:eastAsia="Times New Roman" w:hAnsi="JetBrains Mono" w:cs="Courier New"/>
+          <w:color w:val="CC7832"/>
+          <w:sz w:val="20"/>
+          <w:szCs w:val="20"/>
+          <w:lang w:val="en-US"/>
+        </w:rPr>
+        <w:t xml:space="preserve">, </w:t>
+      </w:r>
+      <w:proofErr w:type="spellStart"/>
+      <w:r>
+        <w:rPr>
+          <w:rFonts w:ascii="JetBrains Mono" w:eastAsia="Times New Roman" w:hAnsi="JetBrains Mono" w:cs="Courier New"/>
+          <w:color w:val="A9B7C6"/>
+          <w:sz w:val="20"/>
+          <w:szCs w:val="20"/>
+          <w:lang w:val="en-US"/>
+        </w:rPr>
+        <w:t>msg.as_string</w:t>
+      </w:r>
+      <w:proofErr w:type="spellEnd"/>
+      <w:r>
+        <w:rPr>
+          <w:rFonts w:ascii="JetBrains Mono" w:eastAsia="Times New Roman" w:hAnsi="JetBrains Mono" w:cs="Courier New"/>
+          <w:color w:val="A9B7C6"/>
+          <w:sz w:val="20"/>
+          <w:szCs w:val="20"/>
+          <w:lang w:val="en-US"/>
+        </w:rPr>
+        <w:t>())</w:t>
+      </w:r>
+      <w:r>
+        <w:rPr>
+          <w:rFonts w:ascii="JetBrains Mono" w:eastAsia="Times New Roman" w:hAnsi="JetBrains Mono" w:cs="Courier New"/>
+          <w:color w:val="A9B7C6"/>
+          <w:sz w:val="20"/>
+          <w:szCs w:val="20"/>
+          <w:lang w:val="en-US"/>
+        </w:rPr>
+        <w:br/>
+        <w:t xml:space="preserve">        </w:t>
+      </w:r>
+      <w:proofErr w:type="spellStart"/>
+      <w:r>
+        <w:rPr>
+          <w:rFonts w:ascii="JetBrains Mono" w:eastAsia="Times New Roman" w:hAnsi="JetBrains Mono" w:cs="Courier New"/>
+          <w:color w:val="A9B7C6"/>
+          <w:sz w:val="20"/>
+          <w:szCs w:val="20"/>
+          <w:lang w:val="en-US"/>
+        </w:rPr>
+        <w:t>server.close</w:t>
+      </w:r>
+      <w:proofErr w:type="spellEnd"/>
+      <w:r>
+        <w:rPr>
+          <w:rFonts w:ascii="JetBrains Mono" w:eastAsia="Times New Roman" w:hAnsi="JetBrains Mono" w:cs="Courier New"/>
+          <w:color w:val="A9B7C6"/>
+          <w:sz w:val="20"/>
+          <w:szCs w:val="20"/>
+          <w:lang w:val="en-US"/>
+        </w:rPr>
+        <w:t>()</w:t>
+      </w:r>
+      <w:r>
+        <w:rPr>
+          <w:rFonts w:ascii="JetBrains Mono" w:eastAsia="Times New Roman" w:hAnsi="JetBrains Mono" w:cs="Courier New"/>
+          <w:color w:val="A9B7C6"/>
+          <w:sz w:val="20"/>
+          <w:szCs w:val="20"/>
+          <w:lang w:val="en-US"/>
+        </w:rPr>
+        <w:br/>
+        <w:t xml:space="preserve">        response = </w:t>
+      </w:r>
+      <w:r>
+        <w:rPr>
+          <w:rFonts w:ascii="JetBrains Mono" w:eastAsia="Times New Roman" w:hAnsi="JetBrains Mono" w:cs="Courier New"/>
+          <w:color w:val="6A8759"/>
+          <w:sz w:val="20"/>
+          <w:szCs w:val="20"/>
+          <w:lang w:val="en-US"/>
+        </w:rPr>
+        <w:t>"mail sent successfully"</w:t>
+      </w:r>
+      <w:r>
+        <w:rPr>
+          <w:rFonts w:ascii="JetBrains Mono" w:eastAsia="Times New Roman" w:hAnsi="JetBrains Mono" w:cs="Courier New"/>
+          <w:color w:val="6A8759"/>
+          <w:sz w:val="20"/>
+          <w:szCs w:val="20"/>
+          <w:lang w:val="en-US"/>
+        </w:rPr>
+        <w:br/>
+        <w:t xml:space="preserve">        </w:t>
+      </w:r>
+      <w:r>
+        <w:rPr>
+          <w:rFonts w:ascii="JetBrains Mono" w:eastAsia="Times New Roman" w:hAnsi="JetBrains Mono" w:cs="Courier New"/>
+          <w:color w:val="CC7832"/>
+          <w:sz w:val="20"/>
+          <w:szCs w:val="20"/>
+          <w:lang w:val="en-US"/>
+        </w:rPr>
+        <w:t xml:space="preserve">return </w:t>
+      </w:r>
+      <w:r>
+        <w:rPr>
+          <w:rFonts w:ascii="JetBrains Mono" w:eastAsia="Times New Roman" w:hAnsi="JetBrains Mono" w:cs="Courier New"/>
+          <w:color w:val="A9B7C6"/>
+          <w:sz w:val="20"/>
+          <w:szCs w:val="20"/>
+          <w:lang w:val="en-US"/>
+        </w:rPr>
+        <w:t>response</w:t>
+      </w:r>
+      <w:r>
+        <w:rPr>
+          <w:rFonts w:ascii="JetBrains Mono" w:eastAsia="Times New Roman" w:hAnsi="JetBrains Mono" w:cs="Courier New"/>
+          <w:color w:val="A9B7C6"/>
+          <w:sz w:val="20"/>
+          <w:szCs w:val="20"/>
+          <w:lang w:val="en-US"/>
+        </w:rPr>
+        <w:br/>
+        <w:t xml:space="preserve">    </w:t>
+      </w:r>
+      <w:r>
+        <w:rPr>
+          <w:rFonts w:ascii="JetBrains Mono" w:eastAsia="Times New Roman" w:hAnsi="JetBrains Mono" w:cs="Courier New"/>
+          <w:color w:val="CC7832"/>
+          <w:sz w:val="20"/>
+          <w:szCs w:val="20"/>
+          <w:lang w:val="en-US"/>
+        </w:rPr>
+        <w:t xml:space="preserve">except </w:t>
+      </w:r>
+      <w:r>
+        <w:rPr>
+          <w:rFonts w:ascii="JetBrains Mono" w:eastAsia="Times New Roman" w:hAnsi="JetBrains Mono" w:cs="Courier New"/>
+          <w:color w:val="8888C6"/>
+          <w:sz w:val="20"/>
+          <w:szCs w:val="20"/>
+          <w:lang w:val="en-US"/>
+        </w:rPr>
+        <w:t xml:space="preserve">Exception </w:t>
+      </w:r>
+      <w:r>
+        <w:rPr>
+          <w:rFonts w:ascii="JetBrains Mono" w:eastAsia="Times New Roman" w:hAnsi="JetBrains Mono" w:cs="Courier New"/>
+          <w:color w:val="CC7832"/>
+          <w:sz w:val="20"/>
+          <w:szCs w:val="20"/>
+          <w:lang w:val="en-US"/>
+        </w:rPr>
+        <w:t xml:space="preserve">as </w:t>
+      </w:r>
+      <w:r>
+        <w:rPr>
+          <w:rFonts w:ascii="JetBrains Mono" w:eastAsia="Times New Roman" w:hAnsi="JetBrains Mono" w:cs="Courier New"/>
+          <w:color w:val="72737A"/>
+          <w:sz w:val="20"/>
+          <w:szCs w:val="20"/>
+          <w:lang w:val="en-US"/>
+        </w:rPr>
+        <w:t>e</w:t>
+      </w:r>
+      <w:r>
+        <w:rPr>
+          <w:rFonts w:ascii="JetBrains Mono" w:eastAsia="Times New Roman" w:hAnsi="JetBrains Mono" w:cs="Courier New"/>
+          <w:color w:val="A9B7C6"/>
+          <w:sz w:val="20"/>
+          <w:szCs w:val="20"/>
+          <w:lang w:val="en-US"/>
+        </w:rPr>
+        <w:t>:</w:t>
+      </w:r>
+      <w:r>
+        <w:rPr>
+          <w:rFonts w:ascii="JetBrains Mono" w:eastAsia="Times New Roman" w:hAnsi="JetBrains Mono" w:cs="Courier New"/>
+          <w:color w:val="A9B7C6"/>
+          <w:sz w:val="20"/>
+          <w:szCs w:val="20"/>
+          <w:lang w:val="en-US"/>
+        </w:rPr>
+        <w:br/>
+        <w:t xml:space="preserve">        </w:t>
+      </w:r>
+      <w:r>
+        <w:rPr>
+          <w:rFonts w:ascii="JetBrains Mono" w:eastAsia="Times New Roman" w:hAnsi="JetBrains Mono" w:cs="Courier New"/>
+          <w:color w:val="72737A"/>
+          <w:sz w:val="20"/>
+          <w:szCs w:val="20"/>
+          <w:lang w:val="en-US"/>
+        </w:rPr>
+        <w:t xml:space="preserve">response </w:t>
+      </w:r>
+      <w:r>
+        <w:rPr>
+          <w:rFonts w:ascii="JetBrains Mono" w:eastAsia="Times New Roman" w:hAnsi="JetBrains Mono" w:cs="Courier New"/>
+          <w:color w:val="A9B7C6"/>
+          <w:sz w:val="20"/>
+          <w:szCs w:val="20"/>
+          <w:lang w:val="en-US"/>
+        </w:rPr>
+        <w:t xml:space="preserve">= </w:t>
+      </w:r>
+      <w:r>
+        <w:rPr>
+          <w:rFonts w:ascii="JetBrains Mono" w:eastAsia="Times New Roman" w:hAnsi="JetBrains Mono" w:cs="Courier New"/>
+          <w:color w:val="6A8759"/>
+          <w:sz w:val="20"/>
+          <w:szCs w:val="20"/>
+          <w:lang w:val="en-US"/>
+        </w:rPr>
+        <w:t>"Unable to send email. Please provide valid email address"</w:t>
+      </w:r>
+      <w:r>
+        <w:rPr>
+          <w:rFonts w:ascii="JetBrains Mono" w:eastAsia="Times New Roman" w:hAnsi="JetBrains Mono" w:cs="Courier New"/>
+          <w:color w:val="6A8759"/>
+          <w:sz w:val="20"/>
+          <w:szCs w:val="20"/>
+          <w:lang w:val="en-US"/>
+        </w:rPr>
+        <w:br/>
+        <w:t xml:space="preserve">        </w:t>
+      </w:r>
+      <w:r>
+        <w:rPr>
+          <w:rFonts w:ascii="JetBrains Mono" w:eastAsia="Times New Roman" w:hAnsi="JetBrains Mono" w:cs="Courier New"/>
+          <w:color w:val="CC7832"/>
+          <w:sz w:val="20"/>
+          <w:szCs w:val="20"/>
+          <w:lang w:val="en-US"/>
+        </w:rPr>
+        <w:t>return False</w:t>
+      </w:r>
+      <w:r>
+        <w:rPr>
+          <w:rFonts w:ascii="JetBrains Mono" w:eastAsia="Times New Roman" w:hAnsi="JetBrains Mono" w:cs="Courier New"/>
+          <w:color w:val="CC7832"/>
+          <w:sz w:val="20"/>
+          <w:szCs w:val="20"/>
+          <w:lang w:val="en-US"/>
+        </w:rPr>
+        <w:br/>
+        <w:t xml:space="preserve">    </w:t>
+      </w:r>
+      <w:r>
+        <w:rPr>
+          <w:rFonts w:ascii="JetBrains Mono" w:eastAsia="Times New Roman" w:hAnsi="JetBrains Mono" w:cs="Courier New"/>
+          <w:color w:val="CC7832"/>
+          <w:sz w:val="20"/>
+          <w:szCs w:val="20"/>
+          <w:lang w:val="en-US"/>
+        </w:rPr>
+        <w:br/>
+        <w:t xml:space="preserve">    </w:t>
+      </w:r>
+    </w:p>
+    <w:p>
+      <w:pPr>
+        <w:ind w:left="360"/>
+        <w:rPr>
+          <w:rFonts w:ascii="Arial" w:hAnsi="Arial" w:cs="Arial"/>
+          <w:b/>
+          <w:bCs/>
+          <w:sz w:val="32"/>
+          <w:szCs w:val="32"/>
+          <w:lang w:val="en-US"/>
+        </w:rPr>
+      </w:pPr>
+    </w:p>
+    <w:p>
+      <w:pPr>
+        <w:ind w:left="360"/>
+        <w:rPr>
+          <w:rFonts w:ascii="Arial" w:hAnsi="Arial" w:cs="Arial"/>
+          <w:b/>
+          <w:bCs/>
+          <w:sz w:val="32"/>
+          <w:szCs w:val="32"/>
+          <w:lang w:val="en-US"/>
+        </w:rPr>
+      </w:pPr>
     </w:p>
     <w:p>
       <w:pPr>
@@ -12232,6 +14785,7 @@
         </w:numPr>
       </w:pPr>
       <w:r>
+        <w:lastRenderedPageBreak/>
         <w:t xml:space="preserve">Start a conversation with </w:t>
       </w:r>
       <w:proofErr w:type="spellStart"/>
@@ -12283,7 +14837,6 @@
         </w:numPr>
       </w:pPr>
       <w:r>
-        <w:lastRenderedPageBreak/>
         <w:t>Give a name to your bot</w:t>
       </w:r>
     </w:p>
@@ -13987,6 +16540,7 @@
     <w:lsdException w:name="HTML Sample" w:semiHidden="1" w:unhideWhenUsed="1"/>
     <w:lsdException w:name="HTML Typewriter" w:semiHidden="1" w:unhideWhenUsed="1"/>
     <w:lsdException w:name="HTML Variable" w:semiHidden="1" w:unhideWhenUsed="1"/>
+    <w:lsdException w:name="Normal Table" w:semiHidden="1" w:unhideWhenUsed="1"/>
     <w:lsdException w:name="annotation subject" w:semiHidden="1" w:unhideWhenUsed="1"/>
     <w:lsdException w:name="No List" w:semiHidden="1" w:unhideWhenUsed="1"/>
     <w:lsdException w:name="Outline List 1" w:semiHidden="1" w:unhideWhenUsed="1"/>
@@ -14033,8 +16587,10 @@
     <w:lsdException w:name="Table Subtle 2" w:semiHidden="1" w:unhideWhenUsed="1"/>
     <w:lsdException w:name="Table Web 1" w:semiHidden="1" w:unhideWhenUsed="1"/>
     <w:lsdException w:name="Table Web 2" w:semiHidden="1" w:unhideWhenUsed="1"/>
+    <w:lsdException w:name="Table Web 3" w:semiHidden="1" w:unhideWhenUsed="1"/>
     <w:lsdException w:name="Balloon Text" w:semiHidden="1" w:unhideWhenUsed="1"/>
     <w:lsdException w:name="Table Grid" w:uiPriority="39"/>
+    <w:lsdException w:name="Table Theme" w:semiHidden="1" w:unhideWhenUsed="1"/>
     <w:lsdException w:name="Placeholder Text" w:semiHidden="1"/>
     <w:lsdException w:name="No Spacing" w:uiPriority="1" w:qFormat="1"/>
     <w:lsdException w:name="Light Shading" w:uiPriority="60"/>
